--- a/docs/Git教程.docx
+++ b/docs/Git教程.docx
@@ -724,6 +724,100 @@
           <w:sz w:val="18"/>
           <w:szCs w:val="18"/>
         </w:rPr>
+        <w:t>）克隆</w:t>
+      </w:r>
+      <w:r>
+        <w:rPr>
+          <w:rFonts w:ascii="Lucida Console" w:hAnsi="Lucida Console" w:cs="Lucida Console" w:hint="eastAsia"/>
+          <w:kern w:val="0"/>
+          <w:sz w:val="18"/>
+          <w:szCs w:val="18"/>
+        </w:rPr>
+        <w:t>ma</w:t>
+      </w:r>
+      <w:r>
+        <w:rPr>
+          <w:rFonts w:ascii="Lucida Console" w:hAnsi="Lucida Console" w:cs="Lucida Console"/>
+          <w:kern w:val="0"/>
+          <w:sz w:val="18"/>
+          <w:szCs w:val="18"/>
+        </w:rPr>
+        <w:t>st</w:t>
+      </w:r>
+      <w:r>
+        <w:rPr>
+          <w:rFonts w:ascii="Lucida Console" w:hAnsi="Lucida Console" w:cs="Lucida Console" w:hint="eastAsia"/>
+          <w:kern w:val="0"/>
+          <w:sz w:val="18"/>
+          <w:szCs w:val="18"/>
+        </w:rPr>
+        <w:t>er</w:t>
+      </w:r>
+      <w:r>
+        <w:rPr>
+          <w:rFonts w:ascii="Lucida Console" w:hAnsi="Lucida Console" w:cs="Lucida Console" w:hint="eastAsia"/>
+          <w:kern w:val="0"/>
+          <w:sz w:val="18"/>
+          <w:szCs w:val="18"/>
+        </w:rPr>
+        <w:t>到本地库</w:t>
+      </w:r>
+    </w:p>
+    <w:p>
+      <w:pPr>
+        <w:ind w:firstLineChars="350" w:firstLine="630"/>
+        <w:rPr>
+          <w:rFonts w:ascii="Lucida Console" w:hAnsi="Lucida Console" w:cs="Lucida Console"/>
+          <w:kern w:val="0"/>
+          <w:sz w:val="18"/>
+          <w:szCs w:val="18"/>
+        </w:rPr>
+      </w:pPr>
+      <w:r>
+        <w:rPr>
+          <w:rFonts w:ascii="Lucida Console" w:hAnsi="Lucida Console" w:cs="Lucida Console"/>
+          <w:kern w:val="0"/>
+          <w:sz w:val="18"/>
+          <w:szCs w:val="18"/>
+        </w:rPr>
+        <w:t>$ git clone https://github.com/git-onepixel/jdate.git</w:t>
+      </w:r>
+    </w:p>
+    <w:p>
+      <w:pPr>
+        <w:ind w:firstLineChars="100" w:firstLine="180"/>
+        <w:rPr>
+          <w:rFonts w:ascii="Lucida Console" w:hAnsi="Lucida Console" w:cs="Lucida Console"/>
+          <w:kern w:val="0"/>
+          <w:sz w:val="18"/>
+          <w:szCs w:val="18"/>
+        </w:rPr>
+      </w:pPr>
+      <w:r>
+        <w:rPr>
+          <w:rFonts w:ascii="Lucida Console" w:hAnsi="Lucida Console" w:cs="Lucida Console" w:hint="eastAsia"/>
+          <w:kern w:val="0"/>
+          <w:sz w:val="18"/>
+          <w:szCs w:val="18"/>
+        </w:rPr>
+        <w:t>（</w:t>
+      </w:r>
+      <w:r>
+        <w:rPr>
+          <w:rFonts w:ascii="Lucida Console" w:hAnsi="Lucida Console" w:cs="Lucida Console" w:hint="eastAsia"/>
+          <w:kern w:val="0"/>
+          <w:sz w:val="18"/>
+          <w:szCs w:val="18"/>
+        </w:rPr>
+        <w:t>2</w:t>
+      </w:r>
+      <w:r>
+        <w:rPr>
+          <w:rFonts w:ascii="Lucida Console" w:hAnsi="Lucida Console" w:cs="Lucida Console" w:hint="eastAsia"/>
+          <w:kern w:val="0"/>
+          <w:sz w:val="18"/>
+          <w:szCs w:val="18"/>
+        </w:rPr>
         <w:t>）</w:t>
       </w:r>
       <w:r>
@@ -733,43 +827,101 @@
           <w:sz w:val="18"/>
           <w:szCs w:val="18"/>
         </w:rPr>
-        <w:t>克隆</w:t>
-      </w:r>
-      <w:r>
-        <w:rPr>
-          <w:rFonts w:ascii="Lucida Console" w:hAnsi="Lucida Console" w:cs="Lucida Console" w:hint="eastAsia"/>
-          <w:kern w:val="0"/>
-          <w:sz w:val="18"/>
-          <w:szCs w:val="18"/>
-        </w:rPr>
-        <w:t>ma</w:t>
-      </w:r>
-      <w:r>
-        <w:rPr>
-          <w:rFonts w:ascii="Lucida Console" w:hAnsi="Lucida Console" w:cs="Lucida Console"/>
-          <w:kern w:val="0"/>
-          <w:sz w:val="18"/>
-          <w:szCs w:val="18"/>
-        </w:rPr>
-        <w:t>st</w:t>
-      </w:r>
-      <w:r>
-        <w:rPr>
-          <w:rFonts w:ascii="Lucida Console" w:hAnsi="Lucida Console" w:cs="Lucida Console" w:hint="eastAsia"/>
-          <w:kern w:val="0"/>
-          <w:sz w:val="18"/>
-          <w:szCs w:val="18"/>
-        </w:rPr>
-        <w:t>er</w:t>
-      </w:r>
-      <w:r>
-        <w:rPr>
-          <w:rFonts w:ascii="Lucida Console" w:hAnsi="Lucida Console" w:cs="Lucida Console" w:hint="eastAsia"/>
-          <w:kern w:val="0"/>
-          <w:sz w:val="18"/>
-          <w:szCs w:val="18"/>
-        </w:rPr>
-        <w:t>到本地库</w:t>
+        <w:t>切换到</w:t>
+      </w:r>
+      <w:r>
+        <w:rPr>
+          <w:rFonts w:ascii="Lucida Console" w:hAnsi="Lucida Console" w:cs="Lucida Console" w:hint="eastAsia"/>
+          <w:kern w:val="0"/>
+          <w:sz w:val="18"/>
+          <w:szCs w:val="18"/>
+        </w:rPr>
+        <w:t>d</w:t>
+      </w:r>
+      <w:r>
+        <w:rPr>
+          <w:rFonts w:ascii="Lucida Console" w:hAnsi="Lucida Console" w:cs="Lucida Console"/>
+          <w:kern w:val="0"/>
+          <w:sz w:val="18"/>
+          <w:szCs w:val="18"/>
+        </w:rPr>
+        <w:t>:/jdate</w:t>
+      </w:r>
+    </w:p>
+    <w:p>
+      <w:pPr>
+        <w:ind w:left="180" w:firstLineChars="250" w:firstLine="450"/>
+        <w:rPr>
+          <w:rFonts w:ascii="Lucida Console" w:hAnsi="Lucida Console" w:cs="Lucida Console"/>
+          <w:kern w:val="0"/>
+          <w:sz w:val="18"/>
+          <w:szCs w:val="18"/>
+        </w:rPr>
+      </w:pPr>
+      <w:r>
+        <w:rPr>
+          <w:rFonts w:ascii="Lucida Console" w:hAnsi="Lucida Console" w:cs="Lucida Console"/>
+          <w:kern w:val="0"/>
+          <w:sz w:val="18"/>
+          <w:szCs w:val="18"/>
+        </w:rPr>
+        <w:t xml:space="preserve">$ </w:t>
+      </w:r>
+      <w:r>
+        <w:rPr>
+          <w:rFonts w:ascii="Lucida Console" w:hAnsi="Lucida Console" w:cs="Lucida Console"/>
+          <w:kern w:val="0"/>
+          <w:sz w:val="18"/>
+          <w:szCs w:val="18"/>
+        </w:rPr>
+        <w:t>cd jdate</w:t>
+      </w:r>
+    </w:p>
+    <w:p>
+      <w:pPr>
+        <w:ind w:firstLineChars="100" w:firstLine="180"/>
+        <w:rPr>
+          <w:rFonts w:ascii="Lucida Console" w:hAnsi="Lucida Console" w:cs="Lucida Console"/>
+          <w:kern w:val="0"/>
+          <w:sz w:val="18"/>
+          <w:szCs w:val="18"/>
+        </w:rPr>
+      </w:pPr>
+      <w:r>
+        <w:rPr>
+          <w:rFonts w:ascii="Lucida Console" w:hAnsi="Lucida Console" w:cs="Lucida Console" w:hint="eastAsia"/>
+          <w:kern w:val="0"/>
+          <w:sz w:val="18"/>
+          <w:szCs w:val="18"/>
+        </w:rPr>
+        <w:t>（</w:t>
+      </w:r>
+      <w:r>
+        <w:rPr>
+          <w:rFonts w:ascii="Lucida Console" w:hAnsi="Lucida Console" w:cs="Lucida Console" w:hint="eastAsia"/>
+          <w:kern w:val="0"/>
+          <w:sz w:val="18"/>
+          <w:szCs w:val="18"/>
+        </w:rPr>
+        <w:t>3</w:t>
+      </w:r>
+      <w:r>
+        <w:rPr>
+          <w:rFonts w:ascii="Lucida Console" w:hAnsi="Lucida Console" w:cs="Lucida Console" w:hint="eastAsia"/>
+          <w:kern w:val="0"/>
+          <w:sz w:val="18"/>
+          <w:szCs w:val="18"/>
+        </w:rPr>
+        <w:t>）</w:t>
+      </w:r>
+      <w:r>
+        <w:rPr>
+          <w:rFonts w:ascii="Lucida Console" w:hAnsi="Lucida Console" w:cs="Lucida Console" w:hint="eastAsia"/>
+          <w:kern w:val="0"/>
+          <w:sz w:val="18"/>
+          <w:szCs w:val="18"/>
+        </w:rPr>
+        <w:t>查看分支</w:t>
       </w:r>
     </w:p>
     <w:p>
@@ -789,7 +941,25 @@
           <w:sz w:val="18"/>
           <w:szCs w:val="18"/>
         </w:rPr>
-        <w:t>$ git clone https://github.com/git-onepixel/jdate.git</w:t>
+        <w:t xml:space="preserve">$ git </w:t>
+      </w:r>
+      <w:r>
+        <w:rPr>
+          <w:rFonts w:ascii="Lucida Console" w:hAnsi="Lucida Console" w:cs="Lucida Console" w:hint="eastAsia"/>
+          <w:kern w:val="0"/>
+          <w:sz w:val="18"/>
+          <w:szCs w:val="18"/>
+        </w:rPr>
+        <w:t>bra</w:t>
+      </w:r>
+      <w:r>
+        <w:rPr>
+          <w:rFonts w:ascii="Lucida Console" w:hAnsi="Lucida Console" w:cs="Lucida Console"/>
+          <w:kern w:val="0"/>
+          <w:sz w:val="18"/>
+          <w:szCs w:val="18"/>
+        </w:rPr>
+        <w:t>nch -a</w:t>
       </w:r>
     </w:p>
     <w:p>
@@ -818,7 +988,7 @@
           <w:sz w:val="18"/>
           <w:szCs w:val="18"/>
         </w:rPr>
-        <w:t>2</w:t>
+        <w:t>4</w:t>
       </w:r>
       <w:r>
         <w:rPr>
@@ -831,106 +1001,75 @@
       </w:r>
       <w:r>
         <w:rPr>
-          <w:rFonts w:ascii="Lucida Console" w:hAnsi="Lucida Console" w:cs="Lucida Console" w:hint="eastAsia"/>
-          <w:kern w:val="0"/>
-          <w:sz w:val="18"/>
-          <w:szCs w:val="18"/>
-        </w:rPr>
-        <w:t>切换到</w:t>
-      </w:r>
-      <w:r>
-        <w:rPr>
-          <w:rFonts w:ascii="Lucida Console" w:hAnsi="Lucida Console" w:cs="Lucida Console" w:hint="eastAsia"/>
-          <w:kern w:val="0"/>
-          <w:sz w:val="18"/>
-          <w:szCs w:val="18"/>
-        </w:rPr>
-        <w:t>d</w:t>
-      </w:r>
-      <w:r>
-        <w:rPr>
-          <w:rFonts w:ascii="Lucida Console" w:hAnsi="Lucida Console" w:cs="Lucida Console"/>
-          <w:kern w:val="0"/>
-          <w:sz w:val="18"/>
-          <w:szCs w:val="18"/>
-        </w:rPr>
-        <w:t>:/jdate</w:t>
-      </w:r>
-    </w:p>
-    <w:p>
-      <w:pPr>
-        <w:ind w:left="180" w:firstLineChars="250" w:firstLine="450"/>
-        <w:rPr>
-          <w:rFonts w:ascii="Lucida Console" w:hAnsi="Lucida Console" w:cs="Lucida Console" w:hint="eastAsia"/>
-          <w:kern w:val="0"/>
-          <w:sz w:val="18"/>
-          <w:szCs w:val="18"/>
-        </w:rPr>
-      </w:pPr>
-      <w:r>
-        <w:rPr>
-          <w:rFonts w:ascii="Lucida Console" w:hAnsi="Lucida Console" w:cs="Lucida Console"/>
-          <w:kern w:val="0"/>
-          <w:sz w:val="18"/>
-          <w:szCs w:val="18"/>
-        </w:rPr>
-        <w:t xml:space="preserve">$ </w:t>
-      </w:r>
-      <w:r>
-        <w:rPr>
-          <w:rFonts w:ascii="Lucida Console" w:hAnsi="Lucida Console" w:cs="Lucida Console"/>
-          <w:kern w:val="0"/>
-          <w:sz w:val="18"/>
-          <w:szCs w:val="18"/>
-        </w:rPr>
-        <w:t>cd jdate</w:t>
-      </w:r>
-    </w:p>
-    <w:p>
-      <w:pPr>
-        <w:ind w:firstLineChars="100" w:firstLine="180"/>
-        <w:rPr>
-          <w:rFonts w:ascii="Lucida Console" w:hAnsi="Lucida Console" w:cs="Lucida Console"/>
-          <w:kern w:val="0"/>
-          <w:sz w:val="18"/>
-          <w:szCs w:val="18"/>
-        </w:rPr>
-      </w:pPr>
-      <w:r>
-        <w:rPr>
-          <w:rFonts w:ascii="Lucida Console" w:hAnsi="Lucida Console" w:cs="Lucida Console" w:hint="eastAsia"/>
-          <w:kern w:val="0"/>
-          <w:sz w:val="18"/>
-          <w:szCs w:val="18"/>
-        </w:rPr>
-        <w:t>（</w:t>
-      </w:r>
-      <w:r>
-        <w:rPr>
-          <w:rFonts w:ascii="Lucida Console" w:hAnsi="Lucida Console" w:cs="Lucida Console" w:hint="eastAsia"/>
-          <w:kern w:val="0"/>
-          <w:sz w:val="18"/>
-          <w:szCs w:val="18"/>
-        </w:rPr>
-        <w:t>3</w:t>
-      </w:r>
-      <w:r>
-        <w:rPr>
-          <w:rFonts w:ascii="Lucida Console" w:hAnsi="Lucida Console" w:cs="Lucida Console" w:hint="eastAsia"/>
-          <w:kern w:val="0"/>
-          <w:sz w:val="18"/>
-          <w:szCs w:val="18"/>
-        </w:rPr>
-        <w:t>）</w:t>
-      </w:r>
-      <w:r>
-        <w:rPr>
-          <w:rFonts w:ascii="Lucida Console" w:hAnsi="Lucida Console" w:cs="Lucida Console" w:hint="eastAsia"/>
-          <w:kern w:val="0"/>
-          <w:sz w:val="18"/>
-          <w:szCs w:val="18"/>
-        </w:rPr>
-        <w:t>查看分支</w:t>
+          <w:rFonts w:ascii="Lucida Console" w:hAnsi="Lucida Console" w:cs="Lucida Console"/>
+          <w:kern w:val="0"/>
+          <w:sz w:val="18"/>
+          <w:szCs w:val="18"/>
+        </w:rPr>
+        <w:t>checkout</w:t>
+      </w:r>
+      <w:r>
+        <w:rPr>
+          <w:rFonts w:ascii="Lucida Console" w:hAnsi="Lucida Console" w:cs="Lucida Console"/>
+          <w:kern w:val="0"/>
+          <w:sz w:val="18"/>
+          <w:szCs w:val="18"/>
+        </w:rPr>
+        <w:t>远程的</w:t>
+      </w:r>
+      <w:r>
+        <w:rPr>
+          <w:rFonts w:ascii="Lucida Console" w:hAnsi="Lucida Console" w:cs="Lucida Console"/>
+          <w:kern w:val="0"/>
+          <w:sz w:val="18"/>
+          <w:szCs w:val="18"/>
+        </w:rPr>
+        <w:t>dev</w:t>
+      </w:r>
+      <w:r>
+        <w:rPr>
+          <w:rFonts w:ascii="Lucida Console" w:hAnsi="Lucida Console" w:cs="Lucida Console"/>
+          <w:kern w:val="0"/>
+          <w:sz w:val="18"/>
+          <w:szCs w:val="18"/>
+        </w:rPr>
+        <w:t>分支，在本地起名为</w:t>
+      </w:r>
+      <w:r>
+        <w:rPr>
+          <w:rFonts w:ascii="Lucida Console" w:hAnsi="Lucida Console" w:cs="Lucida Console"/>
+          <w:kern w:val="0"/>
+          <w:sz w:val="18"/>
+          <w:szCs w:val="18"/>
+        </w:rPr>
+        <w:t>dev</w:t>
+      </w:r>
+      <w:r>
+        <w:rPr>
+          <w:rFonts w:ascii="Lucida Console" w:hAnsi="Lucida Console" w:cs="Lucida Console"/>
+          <w:kern w:val="0"/>
+          <w:sz w:val="18"/>
+          <w:szCs w:val="18"/>
+        </w:rPr>
+        <w:t>分支，并切换到本地的</w:t>
+      </w:r>
+      <w:r>
+        <w:rPr>
+          <w:rFonts w:ascii="Lucida Console" w:hAnsi="Lucida Console" w:cs="Lucida Console"/>
+          <w:kern w:val="0"/>
+          <w:sz w:val="18"/>
+          <w:szCs w:val="18"/>
+        </w:rPr>
+        <w:t>dev</w:t>
+      </w:r>
+      <w:r>
+        <w:rPr>
+          <w:rFonts w:ascii="Lucida Console" w:hAnsi="Lucida Console" w:cs="Lucida Console"/>
+          <w:kern w:val="0"/>
+          <w:sz w:val="18"/>
+          <w:szCs w:val="18"/>
+        </w:rPr>
+        <w:t>分支</w:t>
       </w:r>
     </w:p>
     <w:p>
@@ -938,154 +1077,6 @@
         <w:ind w:firstLineChars="350" w:firstLine="630"/>
         <w:rPr>
           <w:rFonts w:ascii="Lucida Console" w:hAnsi="Lucida Console" w:cs="Lucida Console"/>
-          <w:kern w:val="0"/>
-          <w:sz w:val="18"/>
-          <w:szCs w:val="18"/>
-        </w:rPr>
-      </w:pPr>
-      <w:r>
-        <w:rPr>
-          <w:rFonts w:ascii="Lucida Console" w:hAnsi="Lucida Console" w:cs="Lucida Console"/>
-          <w:kern w:val="0"/>
-          <w:sz w:val="18"/>
-          <w:szCs w:val="18"/>
-        </w:rPr>
-        <w:t xml:space="preserve">$ git </w:t>
-      </w:r>
-      <w:r>
-        <w:rPr>
-          <w:rFonts w:ascii="Lucida Console" w:hAnsi="Lucida Console" w:cs="Lucida Console" w:hint="eastAsia"/>
-          <w:kern w:val="0"/>
-          <w:sz w:val="18"/>
-          <w:szCs w:val="18"/>
-        </w:rPr>
-        <w:t>bra</w:t>
-      </w:r>
-      <w:r>
-        <w:rPr>
-          <w:rFonts w:ascii="Lucida Console" w:hAnsi="Lucida Console" w:cs="Lucida Console"/>
-          <w:kern w:val="0"/>
-          <w:sz w:val="18"/>
-          <w:szCs w:val="18"/>
-        </w:rPr>
-        <w:t>nch -a</w:t>
-      </w:r>
-    </w:p>
-    <w:p>
-      <w:pPr>
-        <w:ind w:firstLineChars="100" w:firstLine="180"/>
-        <w:rPr>
-          <w:rFonts w:ascii="Lucida Console" w:hAnsi="Lucida Console" w:cs="Lucida Console"/>
-          <w:kern w:val="0"/>
-          <w:sz w:val="18"/>
-          <w:szCs w:val="18"/>
-        </w:rPr>
-      </w:pPr>
-      <w:r>
-        <w:rPr>
-          <w:rFonts w:ascii="Lucida Console" w:hAnsi="Lucida Console" w:cs="Lucida Console" w:hint="eastAsia"/>
-          <w:kern w:val="0"/>
-          <w:sz w:val="18"/>
-          <w:szCs w:val="18"/>
-        </w:rPr>
-        <w:t>（</w:t>
-      </w:r>
-      <w:r>
-        <w:rPr>
-          <w:rFonts w:ascii="Lucida Console" w:hAnsi="Lucida Console" w:cs="Lucida Console" w:hint="eastAsia"/>
-          <w:kern w:val="0"/>
-          <w:sz w:val="18"/>
-          <w:szCs w:val="18"/>
-        </w:rPr>
-        <w:t>4</w:t>
-      </w:r>
-      <w:r>
-        <w:rPr>
-          <w:rFonts w:ascii="Lucida Console" w:hAnsi="Lucida Console" w:cs="Lucida Console" w:hint="eastAsia"/>
-          <w:kern w:val="0"/>
-          <w:sz w:val="18"/>
-          <w:szCs w:val="18"/>
-        </w:rPr>
-        <w:t>）</w:t>
-      </w:r>
-      <w:r>
-        <w:rPr>
-          <w:rFonts w:ascii="Lucida Console" w:hAnsi="Lucida Console" w:cs="Lucida Console"/>
-          <w:kern w:val="0"/>
-          <w:sz w:val="18"/>
-          <w:szCs w:val="18"/>
-        </w:rPr>
-        <w:t>checkout</w:t>
-      </w:r>
-      <w:r>
-        <w:rPr>
-          <w:rFonts w:ascii="Lucida Console" w:hAnsi="Lucida Console" w:cs="Lucida Console"/>
-          <w:kern w:val="0"/>
-          <w:sz w:val="18"/>
-          <w:szCs w:val="18"/>
-        </w:rPr>
-        <w:t>远程的</w:t>
-      </w:r>
-      <w:r>
-        <w:rPr>
-          <w:rFonts w:ascii="Lucida Console" w:hAnsi="Lucida Console" w:cs="Lucida Console"/>
-          <w:kern w:val="0"/>
-          <w:sz w:val="18"/>
-          <w:szCs w:val="18"/>
-        </w:rPr>
-        <w:t>dev</w:t>
-      </w:r>
-      <w:r>
-        <w:rPr>
-          <w:rFonts w:ascii="Lucida Console" w:hAnsi="Lucida Console" w:cs="Lucida Console"/>
-          <w:kern w:val="0"/>
-          <w:sz w:val="18"/>
-          <w:szCs w:val="18"/>
-        </w:rPr>
-        <w:t>分支，在本地起名为</w:t>
-      </w:r>
-      <w:r>
-        <w:rPr>
-          <w:rFonts w:ascii="Lucida Console" w:hAnsi="Lucida Console" w:cs="Lucida Console"/>
-          <w:kern w:val="0"/>
-          <w:sz w:val="18"/>
-          <w:szCs w:val="18"/>
-        </w:rPr>
-        <w:t>dev</w:t>
-      </w:r>
-      <w:r>
-        <w:rPr>
-          <w:rFonts w:ascii="Lucida Console" w:hAnsi="Lucida Console" w:cs="Lucida Console"/>
-          <w:kern w:val="0"/>
-          <w:sz w:val="18"/>
-          <w:szCs w:val="18"/>
-        </w:rPr>
-        <w:t>分支，并切换到本地的</w:t>
-      </w:r>
-      <w:r>
-        <w:rPr>
-          <w:rFonts w:ascii="Lucida Console" w:hAnsi="Lucida Console" w:cs="Lucida Console"/>
-          <w:kern w:val="0"/>
-          <w:sz w:val="18"/>
-          <w:szCs w:val="18"/>
-        </w:rPr>
-        <w:t>dev</w:t>
-      </w:r>
-      <w:r>
-        <w:rPr>
-          <w:rFonts w:ascii="Lucida Console" w:hAnsi="Lucida Console" w:cs="Lucida Console"/>
-          <w:kern w:val="0"/>
-          <w:sz w:val="18"/>
-          <w:szCs w:val="18"/>
-        </w:rPr>
-        <w:t>分支</w:t>
-      </w:r>
-    </w:p>
-    <w:p>
-      <w:pPr>
-        <w:ind w:firstLineChars="350" w:firstLine="630"/>
-        <w:rPr>
-          <w:rFonts w:ascii="Lucida Console" w:hAnsi="Lucida Console" w:cs="Lucida Console" w:hint="eastAsia"/>
           <w:kern w:val="0"/>
           <w:sz w:val="18"/>
           <w:szCs w:val="18"/>
@@ -1150,7 +1141,7 @@
           <w:sz w:val="21"/>
           <w:szCs w:val="21"/>
         </w:rPr>
-        <w:t>操作</w:t>
+        <w:t>操作— git</w:t>
       </w:r>
     </w:p>
     <w:p>
@@ -1984,7 +1975,7 @@
     <w:p>
       <w:pPr>
         <w:rPr>
-          <w:rFonts w:ascii="Lucida Console" w:hAnsi="Lucida Console" w:cs="Lucida Console" w:hint="eastAsia"/>
+          <w:rFonts w:ascii="Lucida Console" w:hAnsi="Lucida Console" w:cs="Lucida Console"/>
           <w:kern w:val="0"/>
           <w:sz w:val="18"/>
           <w:szCs w:val="18"/>
@@ -2031,7 +2022,7 @@
       <w:pPr>
         <w:ind w:firstLineChars="50" w:firstLine="90"/>
         <w:rPr>
-          <w:rFonts w:ascii="Lucida Console" w:hAnsi="Lucida Console" w:cs="Lucida Console" w:hint="eastAsia"/>
+          <w:rFonts w:ascii="Lucida Console" w:hAnsi="Lucida Console" w:cs="Lucida Console"/>
           <w:kern w:val="0"/>
           <w:sz w:val="18"/>
           <w:szCs w:val="18"/>
@@ -2235,7 +2226,7 @@
       <w:pPr>
         <w:ind w:firstLine="420"/>
         <w:rPr>
-          <w:rFonts w:ascii="Lucida Console" w:hAnsi="Lucida Console" w:cs="Lucida Console" w:hint="eastAsia"/>
+          <w:rFonts w:ascii="Lucida Console" w:hAnsi="Lucida Console" w:cs="Lucida Console"/>
           <w:kern w:val="0"/>
           <w:sz w:val="18"/>
           <w:szCs w:val="18"/>
@@ -2269,6 +2260,59 @@
           <w:szCs w:val="18"/>
         </w:rPr>
       </w:pPr>
+    </w:p>
+    <w:p>
+      <w:pPr>
+        <w:pStyle w:val="1"/>
+        <w:spacing w:before="0" w:after="0" w:line="360" w:lineRule="auto"/>
+        <w:rPr>
+          <w:rFonts w:ascii="Microsoft YaHei UI" w:eastAsia="Microsoft YaHei UI" w:hAnsi="Microsoft YaHei UI" w:cs="Times New Roman"/>
+          <w:sz w:val="21"/>
+          <w:szCs w:val="21"/>
+        </w:rPr>
+      </w:pPr>
+      <w:r>
+        <w:rPr>
+          <w:rFonts w:ascii="Microsoft YaHei UI" w:eastAsia="Microsoft YaHei UI" w:hAnsi="Microsoft YaHei UI" w:cs="Times New Roman"/>
+          <w:sz w:val="21"/>
+          <w:szCs w:val="21"/>
+        </w:rPr>
+        <w:t>6</w:t>
+      </w:r>
+      <w:r>
+        <w:rPr>
+          <w:rFonts w:ascii="Microsoft YaHei UI" w:eastAsia="Microsoft YaHei UI" w:hAnsi="Microsoft YaHei UI" w:cs="Times New Roman"/>
+          <w:sz w:val="21"/>
+          <w:szCs w:val="21"/>
+        </w:rPr>
+        <w:t>、</w:t>
+      </w:r>
+      <w:r>
+        <w:rPr>
+          <w:rFonts w:ascii="Microsoft YaHei UI" w:eastAsia="Microsoft YaHei UI" w:hAnsi="Microsoft YaHei UI" w:cs="Times New Roman" w:hint="eastAsia"/>
+          <w:sz w:val="21"/>
+          <w:szCs w:val="21"/>
+        </w:rPr>
+        <w:t>常用操作</w:t>
+      </w:r>
+      <w:r>
+        <w:rPr>
+          <w:rFonts w:ascii="Microsoft YaHei UI" w:eastAsia="Microsoft YaHei UI" w:hAnsi="Microsoft YaHei UI" w:cs="Times New Roman" w:hint="eastAsia"/>
+          <w:sz w:val="21"/>
+          <w:szCs w:val="21"/>
+        </w:rPr>
+        <w:t>— vi</w:t>
+      </w:r>
+    </w:p>
+    <w:p>
+      <w:pPr>
+        <w:rPr>
+          <w:rFonts w:ascii="Lucida Console" w:hAnsi="Lucida Console" w:cs="Lucida Console"/>
+          <w:kern w:val="0"/>
+          <w:sz w:val="18"/>
+          <w:szCs w:val="18"/>
+        </w:rPr>
+      </w:pPr>
       <w:r>
         <w:rPr>
           <w:rFonts w:ascii="Lucida Console" w:hAnsi="Lucida Console" w:cs="Lucida Console" w:hint="eastAsia"/>
@@ -2285,7 +2329,7 @@
           <w:sz w:val="18"/>
           <w:szCs w:val="18"/>
         </w:rPr>
-        <w:t>12</w:t>
+        <w:t>1</w:t>
       </w:r>
       <w:r>
         <w:rPr>
@@ -2342,11 +2386,151 @@
           <w:sz w:val="18"/>
           <w:szCs w:val="18"/>
         </w:rPr>
-        <w:t>13</w:t>
-      </w:r>
-      <w:r>
-        <w:rPr>
-          <w:rFonts w:ascii="Lucida Console" w:hAnsi="Lucida Console" w:cs="Lucida Console"/>
+        <w:t>2</w:t>
+      </w:r>
+      <w:r>
+        <w:rPr>
+          <w:rFonts w:ascii="Lucida Console" w:hAnsi="Lucida Console" w:cs="Lucida Console" w:hint="eastAsia"/>
+          <w:kern w:val="0"/>
+          <w:sz w:val="18"/>
+          <w:szCs w:val="18"/>
+        </w:rPr>
+        <w:t>编辑文件</w:t>
+      </w:r>
+    </w:p>
+    <w:p>
+      <w:pPr>
+        <w:ind w:firstLine="420"/>
+        <w:rPr>
+          <w:rFonts w:ascii="Lucida Console" w:hAnsi="Lucida Console" w:cs="Lucida Console"/>
+          <w:kern w:val="0"/>
+          <w:sz w:val="18"/>
+          <w:szCs w:val="18"/>
+        </w:rPr>
+      </w:pPr>
+      <w:r>
+        <w:rPr>
+          <w:rFonts w:ascii="Lucida Console" w:hAnsi="Lucida Console" w:cs="Lucida Console"/>
+          <w:kern w:val="0"/>
+          <w:sz w:val="18"/>
+          <w:szCs w:val="18"/>
+        </w:rPr>
+        <w:t xml:space="preserve">$ </w:t>
+      </w:r>
+      <w:r>
+        <w:rPr>
+          <w:rFonts w:ascii="Lucida Console" w:hAnsi="Lucida Console" w:cs="Lucida Console" w:hint="eastAsia"/>
+          <w:kern w:val="0"/>
+          <w:sz w:val="18"/>
+          <w:szCs w:val="18"/>
+        </w:rPr>
+        <w:t>vi</w:t>
+      </w:r>
+      <w:r>
+        <w:rPr>
+          <w:rFonts w:ascii="Lucida Console" w:hAnsi="Lucida Console" w:cs="Lucida Console"/>
+          <w:kern w:val="0"/>
+          <w:sz w:val="18"/>
+          <w:szCs w:val="18"/>
+        </w:rPr>
+        <w:t xml:space="preserve"> test.txt</w:t>
+      </w:r>
+    </w:p>
+    <w:p>
+      <w:pPr>
+        <w:rPr>
+          <w:rFonts w:ascii="Lucida Console" w:hAnsi="Lucida Console" w:cs="Lucida Console"/>
+          <w:kern w:val="0"/>
+          <w:sz w:val="18"/>
+          <w:szCs w:val="18"/>
+        </w:rPr>
+      </w:pPr>
+      <w:r>
+        <w:rPr>
+          <w:rFonts w:ascii="Lucida Console" w:hAnsi="Lucida Console" w:cs="Lucida Console"/>
+          <w:kern w:val="0"/>
+          <w:sz w:val="18"/>
+          <w:szCs w:val="18"/>
+        </w:rPr>
+        <w:t>（</w:t>
+      </w:r>
+      <w:r>
+        <w:rPr>
+          <w:rFonts w:ascii="Lucida Console" w:hAnsi="Lucida Console" w:cs="Lucida Console"/>
+          <w:kern w:val="0"/>
+          <w:sz w:val="18"/>
+          <w:szCs w:val="18"/>
+        </w:rPr>
+        <w:t>3</w:t>
+      </w:r>
+      <w:r>
+        <w:rPr>
+          <w:rFonts w:ascii="Lucida Console" w:hAnsi="Lucida Console" w:cs="Lucida Console" w:hint="eastAsia"/>
+          <w:kern w:val="0"/>
+          <w:sz w:val="18"/>
+          <w:szCs w:val="18"/>
+        </w:rPr>
+        <w:t>切换到编辑模式</w:t>
+      </w:r>
+    </w:p>
+    <w:p>
+      <w:pPr>
+        <w:rPr>
+          <w:rFonts w:ascii="Lucida Console" w:hAnsi="Lucida Console" w:cs="Lucida Console" w:hint="eastAsia"/>
+          <w:kern w:val="0"/>
+          <w:sz w:val="18"/>
+          <w:szCs w:val="18"/>
+        </w:rPr>
+      </w:pPr>
+      <w:r>
+        <w:rPr>
+          <w:rFonts w:ascii="Lucida Console" w:hAnsi="Lucida Console" w:cs="Lucida Console"/>
+          <w:kern w:val="0"/>
+          <w:sz w:val="18"/>
+          <w:szCs w:val="18"/>
+        </w:rPr>
+        <w:tab/>
+      </w:r>
+      <w:r>
+        <w:rPr>
+          <w:rFonts w:ascii="Lucida Console" w:hAnsi="Lucida Console" w:cs="Lucida Console"/>
+          <w:kern w:val="0"/>
+          <w:sz w:val="18"/>
+          <w:szCs w:val="18"/>
+        </w:rPr>
+        <w:t>Enter i</w:t>
+      </w:r>
+    </w:p>
+    <w:p>
+      <w:pPr>
+        <w:rPr>
+          <w:rFonts w:ascii="Lucida Console" w:hAnsi="Lucida Console" w:cs="Lucida Console"/>
+          <w:kern w:val="0"/>
+          <w:sz w:val="18"/>
+          <w:szCs w:val="18"/>
+        </w:rPr>
+      </w:pPr>
+      <w:r>
+        <w:rPr>
+          <w:rFonts w:ascii="Lucida Console" w:hAnsi="Lucida Console" w:cs="Lucida Console" w:hint="eastAsia"/>
+          <w:kern w:val="0"/>
+          <w:sz w:val="18"/>
+          <w:szCs w:val="18"/>
+        </w:rPr>
+        <w:t>（</w:t>
+      </w:r>
+      <w:r>
+        <w:rPr>
+          <w:rFonts w:ascii="Lucida Console" w:hAnsi="Lucida Console" w:cs="Lucida Console" w:hint="eastAsia"/>
+          <w:kern w:val="0"/>
+          <w:sz w:val="18"/>
+          <w:szCs w:val="18"/>
+        </w:rPr>
+        <w:t>4</w:t>
+      </w:r>
+      <w:r>
+        <w:rPr>
+          <w:rFonts w:ascii="Lucida Console" w:hAnsi="Lucida Console" w:cs="Lucida Console" w:hint="eastAsia"/>
           <w:kern w:val="0"/>
           <w:sz w:val="18"/>
           <w:szCs w:val="18"/>
@@ -2360,45 +2544,27 @@
           <w:sz w:val="18"/>
           <w:szCs w:val="18"/>
         </w:rPr>
-        <w:t>编辑文件</w:t>
-      </w:r>
-    </w:p>
-    <w:p>
-      <w:pPr>
-        <w:ind w:firstLine="420"/>
-        <w:rPr>
-          <w:rFonts w:ascii="Lucida Console" w:hAnsi="Lucida Console" w:cs="Lucida Console"/>
-          <w:kern w:val="0"/>
-          <w:sz w:val="18"/>
-          <w:szCs w:val="18"/>
-        </w:rPr>
-      </w:pPr>
-      <w:r>
-        <w:rPr>
-          <w:rFonts w:ascii="Lucida Console" w:hAnsi="Lucida Console" w:cs="Lucida Console"/>
-          <w:kern w:val="0"/>
-          <w:sz w:val="18"/>
-          <w:szCs w:val="18"/>
-        </w:rPr>
-        <w:t xml:space="preserve">$ </w:t>
-      </w:r>
-      <w:r>
-        <w:rPr>
-          <w:rFonts w:ascii="Lucida Console" w:hAnsi="Lucida Console" w:cs="Lucida Console" w:hint="eastAsia"/>
-          <w:kern w:val="0"/>
-          <w:sz w:val="18"/>
-          <w:szCs w:val="18"/>
-        </w:rPr>
-        <w:t>vi</w:t>
-      </w:r>
-      <w:r>
-        <w:rPr>
-          <w:rFonts w:ascii="Lucida Console" w:hAnsi="Lucida Console" w:cs="Lucida Console"/>
-          <w:kern w:val="0"/>
-          <w:sz w:val="18"/>
-          <w:szCs w:val="18"/>
-        </w:rPr>
-        <w:t xml:space="preserve"> test.txt</w:t>
+        <w:t>退出编辑模式</w:t>
+      </w:r>
+    </w:p>
+    <w:p>
+      <w:pPr>
+        <w:rPr>
+          <w:rFonts w:ascii="Lucida Console" w:hAnsi="Lucida Console" w:cs="Lucida Console" w:hint="eastAsia"/>
+          <w:kern w:val="0"/>
+          <w:sz w:val="18"/>
+          <w:szCs w:val="18"/>
+        </w:rPr>
+      </w:pPr>
+      <w:r>
+        <w:rPr>
+          <w:rFonts w:ascii="Lucida Console" w:hAnsi="Lucida Console" w:cs="Lucida Console"/>
+          <w:kern w:val="0"/>
+          <w:sz w:val="18"/>
+          <w:szCs w:val="18"/>
+        </w:rPr>
+        <w:tab/>
+        <w:t>Enter Esc</w:t>
       </w:r>
     </w:p>
     <w:p>
@@ -2426,11 +2592,11 @@
           <w:sz w:val="18"/>
           <w:szCs w:val="18"/>
         </w:rPr>
-        <w:t>14</w:t>
-      </w:r>
-      <w:r>
-        <w:rPr>
-          <w:rFonts w:ascii="Lucida Console" w:hAnsi="Lucida Console" w:cs="Lucida Console"/>
+        <w:t>5</w:t>
+      </w:r>
+      <w:r>
+        <w:rPr>
+          <w:rFonts w:ascii="Lucida Console" w:hAnsi="Lucida Console" w:cs="Lucida Console" w:hint="eastAsia"/>
           <w:kern w:val="0"/>
           <w:sz w:val="18"/>
           <w:szCs w:val="18"/>
@@ -2444,39 +2610,41 @@
           <w:sz w:val="18"/>
           <w:szCs w:val="18"/>
         </w:rPr>
-        <w:t>按</w:t>
-      </w:r>
-      <w:r>
-        <w:rPr>
-          <w:rFonts w:ascii="Lucida Console" w:hAnsi="Lucida Console" w:cs="Lucida Console" w:hint="eastAsia"/>
-          <w:kern w:val="0"/>
-          <w:sz w:val="18"/>
-          <w:szCs w:val="18"/>
-        </w:rPr>
-        <w:t>i</w:t>
-      </w:r>
-      <w:r>
-        <w:rPr>
-          <w:rFonts w:ascii="Lucida Console" w:hAnsi="Lucida Console" w:cs="Lucida Console" w:hint="eastAsia"/>
-          <w:kern w:val="0"/>
-          <w:sz w:val="18"/>
-          <w:szCs w:val="18"/>
-        </w:rPr>
-        <w:t>切换到编辑模式</w:t>
-      </w:r>
-    </w:p>
-    <w:p>
-      <w:pPr>
-        <w:rPr>
-          <w:rFonts w:ascii="Lucida Console" w:hAnsi="Lucida Console" w:cs="Lucida Console"/>
-          <w:kern w:val="0"/>
-          <w:sz w:val="18"/>
-          <w:szCs w:val="18"/>
-        </w:rPr>
-      </w:pPr>
-      <w:r>
-        <w:rPr>
-          <w:rFonts w:ascii="Lucida Console" w:hAnsi="Lucida Console" w:cs="Lucida Console" w:hint="eastAsia"/>
+        <w:t>换到命令行模式</w:t>
+      </w:r>
+    </w:p>
+    <w:p>
+      <w:pPr>
+        <w:rPr>
+          <w:rFonts w:ascii="Lucida Console" w:hAnsi="Lucida Console" w:cs="Lucida Console" w:hint="eastAsia"/>
+          <w:kern w:val="0"/>
+          <w:sz w:val="18"/>
+          <w:szCs w:val="18"/>
+        </w:rPr>
+      </w:pPr>
+      <w:r>
+        <w:rPr>
+          <w:rFonts w:ascii="Lucida Console" w:hAnsi="Lucida Console" w:cs="Lucida Console"/>
+          <w:kern w:val="0"/>
+          <w:sz w:val="18"/>
+          <w:szCs w:val="18"/>
+        </w:rPr>
+        <w:tab/>
+        <w:t>Enter :</w:t>
+      </w:r>
+    </w:p>
+    <w:p>
+      <w:pPr>
+        <w:rPr>
+          <w:rFonts w:ascii="Lucida Console" w:hAnsi="Lucida Console" w:cs="Lucida Console"/>
+          <w:kern w:val="0"/>
+          <w:sz w:val="18"/>
+          <w:szCs w:val="18"/>
+        </w:rPr>
+      </w:pPr>
+      <w:r>
+        <w:rPr>
+          <w:rFonts w:ascii="Lucida Console" w:hAnsi="Lucida Console" w:cs="Lucida Console"/>
           <w:kern w:val="0"/>
           <w:sz w:val="18"/>
           <w:szCs w:val="18"/>
@@ -2485,80 +2653,16 @@
       </w:r>
       <w:r>
         <w:rPr>
-          <w:rFonts w:ascii="Lucida Console" w:hAnsi="Lucida Console" w:cs="Lucida Console" w:hint="eastAsia"/>
-          <w:kern w:val="0"/>
-          <w:sz w:val="18"/>
-          <w:szCs w:val="18"/>
-        </w:rPr>
-        <w:t>15</w:t>
-      </w:r>
-      <w:r>
-        <w:rPr>
-          <w:rFonts w:ascii="Lucida Console" w:hAnsi="Lucida Console" w:cs="Lucida Console" w:hint="eastAsia"/>
-          <w:kern w:val="0"/>
-          <w:sz w:val="18"/>
-          <w:szCs w:val="18"/>
-        </w:rPr>
-        <w:t>）按</w:t>
-      </w:r>
-      <w:r>
-        <w:rPr>
-          <w:rFonts w:ascii="Lucida Console" w:hAnsi="Lucida Console" w:cs="Lucida Console" w:hint="eastAsia"/>
-          <w:kern w:val="0"/>
-          <w:sz w:val="18"/>
-          <w:szCs w:val="18"/>
-        </w:rPr>
-        <w:t>Es</w:t>
-      </w:r>
-      <w:r>
-        <w:rPr>
-          <w:rFonts w:ascii="Lucida Console" w:hAnsi="Lucida Console" w:cs="Lucida Console"/>
-          <w:kern w:val="0"/>
-          <w:sz w:val="18"/>
-          <w:szCs w:val="18"/>
-        </w:rPr>
-        <w:t>c</w:t>
-      </w:r>
-      <w:r>
-        <w:rPr>
-          <w:rFonts w:ascii="Lucida Console" w:hAnsi="Lucida Console" w:cs="Lucida Console" w:hint="eastAsia"/>
-          <w:kern w:val="0"/>
-          <w:sz w:val="18"/>
-          <w:szCs w:val="18"/>
-        </w:rPr>
-        <w:t>退出到命令行模式</w:t>
-      </w:r>
-    </w:p>
-    <w:p>
-      <w:pPr>
-        <w:rPr>
-          <w:rFonts w:ascii="Lucida Console" w:hAnsi="Lucida Console" w:cs="Lucida Console" w:hint="eastAsia"/>
-          <w:kern w:val="0"/>
-          <w:sz w:val="18"/>
-          <w:szCs w:val="18"/>
-        </w:rPr>
-      </w:pPr>
-      <w:r>
-        <w:rPr>
-          <w:rFonts w:ascii="Lucida Console" w:hAnsi="Lucida Console" w:cs="Lucida Console"/>
-          <w:kern w:val="0"/>
-          <w:sz w:val="18"/>
-          <w:szCs w:val="18"/>
-        </w:rPr>
-        <w:t>（</w:t>
-      </w:r>
-      <w:r>
-        <w:rPr>
-          <w:rFonts w:ascii="Lucida Console" w:hAnsi="Lucida Console" w:cs="Lucida Console"/>
-          <w:kern w:val="0"/>
-          <w:sz w:val="18"/>
-          <w:szCs w:val="18"/>
-        </w:rPr>
-        <w:t>16</w:t>
-      </w:r>
-      <w:r>
-        <w:rPr>
-          <w:rFonts w:ascii="Lucida Console" w:hAnsi="Lucida Console" w:cs="Lucida Console"/>
+          <w:rFonts w:ascii="Lucida Console" w:hAnsi="Lucida Console" w:cs="Lucida Console"/>
+          <w:kern w:val="0"/>
+          <w:sz w:val="18"/>
+          <w:szCs w:val="18"/>
+        </w:rPr>
+        <w:t>6</w:t>
+      </w:r>
+      <w:r>
+        <w:rPr>
+          <w:rFonts w:ascii="Lucida Console" w:hAnsi="Lucida Console" w:cs="Lucida Console" w:hint="eastAsia"/>
           <w:kern w:val="0"/>
           <w:sz w:val="18"/>
           <w:szCs w:val="18"/>
@@ -2572,20 +2676,21 @@
           <w:sz w:val="18"/>
           <w:szCs w:val="18"/>
         </w:rPr>
-        <w:t>按</w:t>
-      </w:r>
-      <w:r>
-        <w:rPr>
-          <w:rFonts w:ascii="Lucida Console" w:hAnsi="Lucida Console" w:cs="Lucida Console" w:hint="eastAsia"/>
-          <w:kern w:val="0"/>
-          <w:sz w:val="18"/>
-          <w:szCs w:val="18"/>
-        </w:rPr>
-        <w:t>:</w:t>
-      </w:r>
-      <w:r>
-        <w:rPr>
-          <w:rFonts w:ascii="Lucida Console" w:hAnsi="Lucida Console" w:cs="Lucida Console"/>
+        <w:t>保存并退出</w:t>
+      </w:r>
+    </w:p>
+    <w:p>
+      <w:pPr>
+        <w:rPr>
+          <w:rFonts w:ascii="Lucida Console" w:hAnsi="Lucida Console" w:cs="Lucida Console"/>
+          <w:kern w:val="0"/>
+          <w:sz w:val="18"/>
+          <w:szCs w:val="18"/>
+        </w:rPr>
+      </w:pPr>
+      <w:r>
+        <w:rPr>
+          <w:rFonts w:ascii="Lucida Console" w:hAnsi="Lucida Console" w:cs="Lucida Console" w:hint="eastAsia"/>
           <w:kern w:val="0"/>
           <w:sz w:val="18"/>
           <w:szCs w:val="18"/>
@@ -2594,48 +2699,76 @@
       </w:r>
       <w:r>
         <w:rPr>
-          <w:rFonts w:ascii="Lucida Console" w:hAnsi="Lucida Console" w:cs="Lucida Console" w:hint="eastAsia"/>
-          <w:kern w:val="0"/>
-          <w:sz w:val="18"/>
-          <w:szCs w:val="18"/>
-        </w:rPr>
-        <w:t xml:space="preserve">+ </w:t>
-      </w:r>
-      <w:r>
-        <w:rPr>
-          <w:rFonts w:ascii="Lucida Console" w:hAnsi="Lucida Console" w:cs="Lucida Console"/>
-          <w:kern w:val="0"/>
-          <w:sz w:val="18"/>
-          <w:szCs w:val="18"/>
-        </w:rPr>
-        <w:t xml:space="preserve">wq </w:t>
-      </w:r>
-      <w:r>
-        <w:rPr>
-          <w:rFonts w:ascii="Lucida Console" w:hAnsi="Lucida Console" w:cs="Lucida Console" w:hint="eastAsia"/>
-          <w:kern w:val="0"/>
-          <w:sz w:val="18"/>
-          <w:szCs w:val="18"/>
-        </w:rPr>
-        <w:t>保存并退出</w:t>
-      </w:r>
-      <w:r>
-        <w:rPr>
-          <w:rFonts w:ascii="Lucida Console" w:hAnsi="Lucida Console" w:cs="Lucida Console" w:hint="eastAsia"/>
-          <w:kern w:val="0"/>
-          <w:sz w:val="18"/>
-          <w:szCs w:val="18"/>
-        </w:rPr>
-        <w:t xml:space="preserve">  </w:t>
+          <w:rFonts w:ascii="Lucida Console" w:hAnsi="Lucida Console" w:cs="Lucida Console"/>
+          <w:kern w:val="0"/>
+          <w:sz w:val="18"/>
+          <w:szCs w:val="18"/>
+        </w:rPr>
+        <w:t xml:space="preserve">    Enter wq</w:t>
       </w:r>
       <w:bookmarkStart w:id="0" w:name="_GoBack"/>
       <w:bookmarkEnd w:id="0"/>
     </w:p>
     <w:p>
       <w:pPr>
+        <w:rPr>
+          <w:rFonts w:ascii="Lucida Console" w:hAnsi="Lucida Console" w:cs="Lucida Console"/>
+          <w:kern w:val="0"/>
+          <w:sz w:val="18"/>
+          <w:szCs w:val="18"/>
+        </w:rPr>
+      </w:pPr>
+      <w:r>
+        <w:rPr>
+          <w:rFonts w:ascii="Lucida Console" w:hAnsi="Lucida Console" w:cs="Lucida Console"/>
+          <w:kern w:val="0"/>
+          <w:sz w:val="18"/>
+          <w:szCs w:val="18"/>
+        </w:rPr>
+        <w:t xml:space="preserve">     </w:t>
+      </w:r>
+    </w:p>
+    <w:p>
+      <w:pPr>
+        <w:rPr>
+          <w:rFonts w:hint="eastAsia"/>
+        </w:rPr>
+      </w:pPr>
+    </w:p>
+    <w:p>
+      <w:pPr>
+        <w:rPr>
+          <w:rFonts w:ascii="Lucida Console" w:hAnsi="Lucida Console" w:cs="Lucida Console"/>
+          <w:kern w:val="0"/>
+          <w:sz w:val="18"/>
+          <w:szCs w:val="18"/>
+        </w:rPr>
+      </w:pPr>
+    </w:p>
+    <w:p>
+      <w:pPr>
+        <w:rPr>
+          <w:rFonts w:ascii="Lucida Console" w:hAnsi="Lucida Console" w:cs="Lucida Console"/>
+          <w:kern w:val="0"/>
+          <w:sz w:val="18"/>
+          <w:szCs w:val="18"/>
+        </w:rPr>
+      </w:pPr>
+      <w:r>
+        <w:rPr>
+          <w:rFonts w:ascii="Lucida Console" w:hAnsi="Lucida Console" w:cs="Lucida Console" w:hint="eastAsia"/>
+          <w:kern w:val="0"/>
+          <w:sz w:val="18"/>
+          <w:szCs w:val="18"/>
+        </w:rPr>
+        <w:t xml:space="preserve"> </w:t>
+      </w:r>
+    </w:p>
+    <w:p>
+      <w:pPr>
         <w:ind w:firstLine="420"/>
         <w:rPr>
-          <w:rFonts w:ascii="Lucida Console" w:hAnsi="Lucida Console" w:cs="Lucida Console" w:hint="eastAsia"/>
+          <w:rFonts w:ascii="Lucida Console" w:hAnsi="Lucida Console" w:cs="Lucida Console"/>
           <w:kern w:val="0"/>
           <w:sz w:val="18"/>
           <w:szCs w:val="18"/>
@@ -2692,7 +2825,7 @@
 
 <file path=word/numbering.xml><?xml version="1.0" encoding="utf-8"?>
 <w:numbering xmlns:wpc="http://schemas.microsoft.com/office/word/2010/wordprocessingCanvas" xmlns:mc="http://schemas.openxmlformats.org/markup-compatibility/2006" xmlns:o="urn:schemas-microsoft-com:office:office" xmlns:r="http://schemas.openxmlformats.org/officeDocument/2006/relationships" xmlns:m="http://schemas.openxmlformats.org/officeDocument/2006/math" xmlns:v="urn:schemas-microsoft-com:vml" xmlns:wp14="http://schemas.microsoft.com/office/word/2010/wordprocessingDrawing" xmlns:wp="http://schemas.openxmlformats.org/drawingml/2006/wordprocessingDrawing" xmlns:w10="urn:schemas-microsoft-com:office:word" xmlns:w="http://schemas.openxmlformats.org/wordprocessingml/2006/main" xmlns:w14="http://schemas.microsoft.com/office/word/2010/wordml" xmlns:w15="http://schemas.microsoft.com/office/word/2012/wordml" xmlns:wpg="http://schemas.microsoft.com/office/word/2010/wordprocessingGroup" xmlns:wpi="http://schemas.microsoft.com/office/word/2010/wordprocessingInk" xmlns:wne="http://schemas.microsoft.com/office/word/2006/wordml" xmlns:wps="http://schemas.microsoft.com/office/word/2010/wordprocessingShape" mc:Ignorable="w14 w15 wp14">
-  <w:abstractNum w:abstractNumId="0" w15:restartNumberingAfterBreak="0">
+  <w:abstractNum w:abstractNumId="0">
     <w:nsid w:val="2BA21A3D"/>
     <w:multiLevelType w:val="hybridMultilevel"/>
     <w:tmpl w:val="9AA41540"/>
@@ -2781,7 +2914,7 @@
       </w:pPr>
     </w:lvl>
   </w:abstractNum>
-  <w:abstractNum w:abstractNumId="1" w15:restartNumberingAfterBreak="0">
+  <w:abstractNum w:abstractNumId="1">
     <w:nsid w:val="393B5CB1"/>
     <w:multiLevelType w:val="hybridMultilevel"/>
     <w:tmpl w:val="6F0227AE"/>
@@ -2873,7 +3006,7 @@
       </w:pPr>
     </w:lvl>
   </w:abstractNum>
-  <w:abstractNum w:abstractNumId="2" w15:restartNumberingAfterBreak="0">
+  <w:abstractNum w:abstractNumId="2">
     <w:nsid w:val="42D4786D"/>
     <w:multiLevelType w:val="hybridMultilevel"/>
     <w:tmpl w:val="EFFAFC6A"/>
@@ -2962,7 +3095,7 @@
       </w:pPr>
     </w:lvl>
   </w:abstractNum>
-  <w:abstractNum w:abstractNumId="3" w15:restartNumberingAfterBreak="0">
+  <w:abstractNum w:abstractNumId="3">
     <w:nsid w:val="74EF3642"/>
     <w:multiLevelType w:val="hybridMultilevel"/>
     <w:tmpl w:val="4B0A1A50"/>
@@ -3526,6 +3659,7 @@
     <w:uiPriority w:val="39"/>
     <w:rsid w:val="001A3280"/>
     <w:tblPr>
+      <w:tblInd w:w="0" w:type="dxa"/>
       <w:tblBorders>
         <w:top w:val="single" w:sz="4" w:space="0" w:color="auto"/>
         <w:left w:val="single" w:sz="4" w:space="0" w:color="auto"/>
@@ -3534,6 +3668,12 @@
         <w:insideH w:val="single" w:sz="4" w:space="0" w:color="auto"/>
         <w:insideV w:val="single" w:sz="4" w:space="0" w:color="auto"/>
       </w:tblBorders>
+      <w:tblCellMar>
+        <w:top w:w="0" w:type="dxa"/>
+        <w:left w:w="108" w:type="dxa"/>
+        <w:bottom w:w="0" w:type="dxa"/>
+        <w:right w:w="108" w:type="dxa"/>
+      </w:tblCellMar>
     </w:tblPr>
   </w:style>
   <w:style w:type="character" w:styleId="a5">

--- a/docs/Git教程.docx
+++ b/docs/Git教程.docx
@@ -1141,1167 +1141,1671 @@
           <w:sz w:val="21"/>
           <w:szCs w:val="21"/>
         </w:rPr>
-        <w:t>操作— git</w:t>
-      </w:r>
-    </w:p>
-    <w:p>
-      <w:pPr>
-        <w:rPr>
-          <w:rFonts w:ascii="Lucida Console" w:hAnsi="Lucida Console" w:cs="Lucida Console"/>
-          <w:kern w:val="0"/>
-          <w:sz w:val="18"/>
-          <w:szCs w:val="18"/>
-        </w:rPr>
-      </w:pPr>
-      <w:r>
-        <w:rPr>
-          <w:rFonts w:ascii="Lucida Console" w:hAnsi="Lucida Console" w:cs="Lucida Console" w:hint="eastAsia"/>
-          <w:kern w:val="0"/>
-          <w:sz w:val="18"/>
-          <w:szCs w:val="18"/>
-        </w:rPr>
-        <w:t>（</w:t>
-      </w:r>
-      <w:r>
-        <w:rPr>
-          <w:rFonts w:ascii="Lucida Console" w:hAnsi="Lucida Console" w:cs="Lucida Console" w:hint="eastAsia"/>
-          <w:kern w:val="0"/>
-          <w:sz w:val="18"/>
-          <w:szCs w:val="18"/>
-        </w:rPr>
-        <w:t>1</w:t>
-      </w:r>
-      <w:r>
-        <w:rPr>
-          <w:rFonts w:ascii="Lucida Console" w:hAnsi="Lucida Console" w:cs="Lucida Console" w:hint="eastAsia"/>
-          <w:kern w:val="0"/>
-          <w:sz w:val="18"/>
-          <w:szCs w:val="18"/>
-        </w:rPr>
-        <w:t>）</w:t>
-      </w:r>
-      <w:r>
-        <w:rPr>
-          <w:rFonts w:ascii="Lucida Console" w:hAnsi="Lucida Console" w:cs="Lucida Console" w:hint="eastAsia"/>
-          <w:kern w:val="0"/>
-          <w:sz w:val="18"/>
-          <w:szCs w:val="18"/>
-        </w:rPr>
-        <w:t>修改文件，并添加到暂缓区</w:t>
-      </w:r>
-    </w:p>
-    <w:p>
-      <w:pPr>
-        <w:ind w:firstLine="420"/>
-        <w:rPr>
-          <w:rFonts w:ascii="Lucida Console" w:hAnsi="Lucida Console" w:cs="Lucida Console"/>
-          <w:kern w:val="0"/>
-          <w:sz w:val="18"/>
-          <w:szCs w:val="18"/>
-        </w:rPr>
-      </w:pPr>
-      <w:r>
-        <w:rPr>
-          <w:rFonts w:ascii="Lucida Console" w:hAnsi="Lucida Console" w:cs="Lucida Console"/>
-          <w:kern w:val="0"/>
-          <w:sz w:val="18"/>
-          <w:szCs w:val="18"/>
-        </w:rPr>
-        <w:t>$ git add *</w:t>
-      </w:r>
-    </w:p>
-    <w:p>
-      <w:pPr>
-        <w:rPr>
-          <w:rFonts w:ascii="Lucida Console" w:hAnsi="Lucida Console" w:cs="Lucida Console"/>
-          <w:kern w:val="0"/>
-          <w:sz w:val="18"/>
-          <w:szCs w:val="18"/>
-        </w:rPr>
-      </w:pPr>
-      <w:r>
-        <w:rPr>
-          <w:rFonts w:ascii="Lucida Console" w:hAnsi="Lucida Console" w:cs="Lucida Console" w:hint="eastAsia"/>
-          <w:kern w:val="0"/>
-          <w:sz w:val="18"/>
-          <w:szCs w:val="18"/>
-        </w:rPr>
-        <w:t>（</w:t>
-      </w:r>
-      <w:r>
-        <w:rPr>
-          <w:rFonts w:ascii="Lucida Console" w:hAnsi="Lucida Console" w:cs="Lucida Console" w:hint="eastAsia"/>
-          <w:kern w:val="0"/>
-          <w:sz w:val="18"/>
-          <w:szCs w:val="18"/>
-        </w:rPr>
-        <w:t>2</w:t>
-      </w:r>
-      <w:r>
-        <w:rPr>
-          <w:rFonts w:ascii="Lucida Console" w:hAnsi="Lucida Console" w:cs="Lucida Console" w:hint="eastAsia"/>
-          <w:kern w:val="0"/>
-          <w:sz w:val="18"/>
-          <w:szCs w:val="18"/>
-        </w:rPr>
-        <w:t>）</w:t>
-      </w:r>
-      <w:r>
-        <w:rPr>
-          <w:rFonts w:ascii="Lucida Console" w:hAnsi="Lucida Console" w:cs="Lucida Console" w:hint="eastAsia"/>
-          <w:kern w:val="0"/>
-          <w:sz w:val="18"/>
-          <w:szCs w:val="18"/>
-        </w:rPr>
-        <w:t>将暂缓区的修改提交到本地库</w:t>
-      </w:r>
-    </w:p>
-    <w:p>
-      <w:pPr>
-        <w:ind w:firstLine="420"/>
-        <w:rPr>
-          <w:rFonts w:ascii="Lucida Console" w:hAnsi="Lucida Console" w:cs="Lucida Console"/>
-          <w:kern w:val="0"/>
-          <w:sz w:val="18"/>
-          <w:szCs w:val="18"/>
-        </w:rPr>
-      </w:pPr>
-      <w:r>
-        <w:rPr>
-          <w:rFonts w:ascii="Lucida Console" w:hAnsi="Lucida Console" w:cs="Lucida Console"/>
-          <w:kern w:val="0"/>
-          <w:sz w:val="18"/>
-          <w:szCs w:val="18"/>
-        </w:rPr>
-        <w:t>$ git commit -m '</w:t>
-      </w:r>
-      <w:r>
-        <w:rPr>
-          <w:rFonts w:ascii="Lucida Console" w:hAnsi="Lucida Console" w:cs="Lucida Console" w:hint="eastAsia"/>
-          <w:kern w:val="0"/>
-          <w:sz w:val="18"/>
-          <w:szCs w:val="18"/>
-        </w:rPr>
-        <w:t>update</w:t>
-      </w:r>
-      <w:r>
-        <w:rPr>
-          <w:rFonts w:ascii="Lucida Console" w:hAnsi="Lucida Console" w:cs="Lucida Console"/>
-          <w:kern w:val="0"/>
-          <w:sz w:val="18"/>
-          <w:szCs w:val="18"/>
-        </w:rPr>
-        <w:t>'</w:t>
-      </w:r>
-    </w:p>
-    <w:p>
-      <w:pPr>
-        <w:rPr>
-          <w:rFonts w:ascii="Lucida Console" w:hAnsi="Lucida Console" w:cs="Lucida Console"/>
-          <w:kern w:val="0"/>
-          <w:sz w:val="18"/>
-          <w:szCs w:val="18"/>
-        </w:rPr>
-      </w:pPr>
-      <w:r>
-        <w:rPr>
-          <w:rFonts w:ascii="Lucida Console" w:hAnsi="Lucida Console" w:cs="Lucida Console" w:hint="eastAsia"/>
-          <w:kern w:val="0"/>
-          <w:sz w:val="18"/>
-          <w:szCs w:val="18"/>
-        </w:rPr>
-        <w:t>（</w:t>
-      </w:r>
-      <w:r>
-        <w:rPr>
-          <w:rFonts w:ascii="Lucida Console" w:hAnsi="Lucida Console" w:cs="Lucida Console" w:hint="eastAsia"/>
-          <w:kern w:val="0"/>
-          <w:sz w:val="18"/>
-          <w:szCs w:val="18"/>
-        </w:rPr>
-        <w:t>3</w:t>
-      </w:r>
-      <w:r>
-        <w:rPr>
-          <w:rFonts w:ascii="Lucida Console" w:hAnsi="Lucida Console" w:cs="Lucida Console" w:hint="eastAsia"/>
-          <w:kern w:val="0"/>
-          <w:sz w:val="18"/>
-          <w:szCs w:val="18"/>
-        </w:rPr>
-        <w:t>）</w:t>
-      </w:r>
-      <w:r>
-        <w:rPr>
-          <w:rFonts w:ascii="Lucida Console" w:hAnsi="Lucida Console" w:cs="Lucida Console" w:hint="eastAsia"/>
-          <w:kern w:val="0"/>
-          <w:sz w:val="18"/>
-          <w:szCs w:val="18"/>
-        </w:rPr>
-        <w:t>将本地库的修改推送到远程库</w:t>
-      </w:r>
-    </w:p>
-    <w:p>
-      <w:pPr>
-        <w:ind w:firstLine="420"/>
-        <w:rPr>
-          <w:rFonts w:ascii="Lucida Console" w:hAnsi="Lucida Console" w:cs="Lucida Console"/>
-          <w:kern w:val="0"/>
-          <w:sz w:val="18"/>
-          <w:szCs w:val="18"/>
-        </w:rPr>
-      </w:pPr>
-      <w:r>
-        <w:rPr>
-          <w:rFonts w:ascii="Lucida Console" w:hAnsi="Lucida Console" w:cs="Lucida Console"/>
-          <w:kern w:val="0"/>
-          <w:sz w:val="18"/>
-          <w:szCs w:val="18"/>
-        </w:rPr>
-        <w:t>$ git push origin master</w:t>
-      </w:r>
-    </w:p>
-    <w:p>
-      <w:pPr>
-        <w:rPr>
-          <w:rFonts w:ascii="Lucida Console" w:hAnsi="Lucida Console" w:cs="Lucida Console"/>
-          <w:kern w:val="0"/>
-          <w:sz w:val="18"/>
-          <w:szCs w:val="18"/>
-        </w:rPr>
-      </w:pPr>
-      <w:r>
-        <w:rPr>
-          <w:rFonts w:ascii="Lucida Console" w:hAnsi="Lucida Console" w:cs="Lucida Console" w:hint="eastAsia"/>
-          <w:kern w:val="0"/>
-          <w:sz w:val="18"/>
-          <w:szCs w:val="18"/>
-        </w:rPr>
-        <w:t>（</w:t>
-      </w:r>
-      <w:r>
-        <w:rPr>
-          <w:rFonts w:ascii="Lucida Console" w:hAnsi="Lucida Console" w:cs="Lucida Console" w:hint="eastAsia"/>
-          <w:kern w:val="0"/>
-          <w:sz w:val="18"/>
-          <w:szCs w:val="18"/>
-        </w:rPr>
-        <w:t>4</w:t>
-      </w:r>
-      <w:r>
-        <w:rPr>
-          <w:rFonts w:ascii="Lucida Console" w:hAnsi="Lucida Console" w:cs="Lucida Console" w:hint="eastAsia"/>
-          <w:kern w:val="0"/>
-          <w:sz w:val="18"/>
-          <w:szCs w:val="18"/>
-        </w:rPr>
-        <w:t>）</w:t>
-      </w:r>
-      <w:r>
-        <w:rPr>
-          <w:rFonts w:ascii="Lucida Console" w:hAnsi="Lucida Console" w:cs="Lucida Console" w:hint="eastAsia"/>
-          <w:kern w:val="0"/>
-          <w:sz w:val="18"/>
-          <w:szCs w:val="18"/>
-        </w:rPr>
-        <w:t>查看本地库是否已完全提交</w:t>
-      </w:r>
-    </w:p>
-    <w:p>
-      <w:pPr>
-        <w:ind w:firstLine="420"/>
-        <w:rPr>
-          <w:rFonts w:ascii="Lucida Console" w:hAnsi="Lucida Console" w:cs="Lucida Console"/>
-          <w:kern w:val="0"/>
-          <w:sz w:val="18"/>
-          <w:szCs w:val="18"/>
-        </w:rPr>
-      </w:pPr>
-      <w:r>
-        <w:rPr>
-          <w:rFonts w:ascii="Lucida Console" w:hAnsi="Lucida Console" w:cs="Lucida Console"/>
-          <w:kern w:val="0"/>
-          <w:sz w:val="18"/>
-          <w:szCs w:val="18"/>
-        </w:rPr>
-        <w:t>$ git status</w:t>
-      </w:r>
-    </w:p>
-    <w:p>
-      <w:pPr>
-        <w:rPr>
-          <w:rFonts w:ascii="Lucida Console" w:hAnsi="Lucida Console" w:cs="Lucida Console"/>
-          <w:kern w:val="0"/>
-          <w:sz w:val="18"/>
-          <w:szCs w:val="18"/>
-        </w:rPr>
-      </w:pPr>
-      <w:r>
-        <w:rPr>
-          <w:rFonts w:ascii="Lucida Console" w:hAnsi="Lucida Console" w:cs="Lucida Console" w:hint="eastAsia"/>
-          <w:kern w:val="0"/>
-          <w:sz w:val="18"/>
-          <w:szCs w:val="18"/>
-        </w:rPr>
-        <w:t>（</w:t>
-      </w:r>
-      <w:r>
-        <w:rPr>
-          <w:rFonts w:ascii="Lucida Console" w:hAnsi="Lucida Console" w:cs="Lucida Console" w:hint="eastAsia"/>
-          <w:kern w:val="0"/>
-          <w:sz w:val="18"/>
-          <w:szCs w:val="18"/>
-        </w:rPr>
-        <w:t>5</w:t>
-      </w:r>
-      <w:r>
-        <w:rPr>
-          <w:rFonts w:ascii="Lucida Console" w:hAnsi="Lucida Console" w:cs="Lucida Console" w:hint="eastAsia"/>
-          <w:kern w:val="0"/>
-          <w:sz w:val="18"/>
-          <w:szCs w:val="18"/>
-        </w:rPr>
-        <w:t>）</w:t>
-      </w:r>
-      <w:r>
-        <w:rPr>
-          <w:rFonts w:ascii="Lucida Console" w:hAnsi="Lucida Console" w:cs="Lucida Console" w:hint="eastAsia"/>
-          <w:kern w:val="0"/>
-          <w:sz w:val="18"/>
-          <w:szCs w:val="18"/>
-        </w:rPr>
-        <w:t>更新本地库和远程库同步</w:t>
-      </w:r>
-    </w:p>
-    <w:p>
-      <w:pPr>
-        <w:ind w:firstLine="420"/>
-        <w:rPr>
-          <w:rFonts w:ascii="Lucida Console" w:hAnsi="Lucida Console" w:cs="Lucida Console"/>
-          <w:kern w:val="0"/>
-          <w:sz w:val="18"/>
-          <w:szCs w:val="18"/>
-        </w:rPr>
-      </w:pPr>
-      <w:r>
-        <w:rPr>
-          <w:rFonts w:ascii="Lucida Console" w:hAnsi="Lucida Console" w:cs="Lucida Console"/>
-          <w:kern w:val="0"/>
-          <w:sz w:val="18"/>
-          <w:szCs w:val="18"/>
-        </w:rPr>
-        <w:t>$ git pull</w:t>
-      </w:r>
-      <w:r>
-        <w:rPr>
-          <w:rFonts w:ascii="Lucida Console" w:hAnsi="Lucida Console" w:cs="Lucida Console"/>
-          <w:kern w:val="0"/>
-          <w:sz w:val="18"/>
-          <w:szCs w:val="18"/>
-        </w:rPr>
-        <w:t xml:space="preserve"> </w:t>
-      </w:r>
-      <w:r>
-        <w:rPr>
-          <w:rFonts w:ascii="Lucida Console" w:hAnsi="Lucida Console" w:cs="Lucida Console" w:hint="eastAsia"/>
-          <w:kern w:val="0"/>
-          <w:sz w:val="18"/>
-          <w:szCs w:val="18"/>
-        </w:rPr>
-        <w:t>or</w:t>
-      </w:r>
-      <w:r>
-        <w:rPr>
-          <w:rFonts w:ascii="Lucida Console" w:hAnsi="Lucida Console" w:cs="Lucida Console"/>
-          <w:kern w:val="0"/>
-          <w:sz w:val="18"/>
-          <w:szCs w:val="18"/>
-        </w:rPr>
-        <w:t>igin master</w:t>
-      </w:r>
-    </w:p>
-    <w:p>
-      <w:pPr>
-        <w:rPr>
-          <w:rFonts w:ascii="Lucida Console" w:hAnsi="Lucida Console" w:cs="Lucida Console"/>
-          <w:kern w:val="0"/>
-          <w:sz w:val="18"/>
-          <w:szCs w:val="18"/>
-        </w:rPr>
-      </w:pPr>
-      <w:r>
-        <w:rPr>
-          <w:rFonts w:ascii="Lucida Console" w:hAnsi="Lucida Console" w:cs="Lucida Console" w:hint="eastAsia"/>
-          <w:kern w:val="0"/>
-          <w:sz w:val="18"/>
-          <w:szCs w:val="18"/>
-        </w:rPr>
-        <w:t>（</w:t>
-      </w:r>
-      <w:r>
-        <w:rPr>
-          <w:rFonts w:ascii="Lucida Console" w:hAnsi="Lucida Console" w:cs="Lucida Console" w:hint="eastAsia"/>
-          <w:kern w:val="0"/>
-          <w:sz w:val="18"/>
-          <w:szCs w:val="18"/>
-        </w:rPr>
-        <w:t>6</w:t>
-      </w:r>
-      <w:r>
-        <w:rPr>
-          <w:rFonts w:ascii="Lucida Console" w:hAnsi="Lucida Console" w:cs="Lucida Console" w:hint="eastAsia"/>
-          <w:kern w:val="0"/>
-          <w:sz w:val="18"/>
-          <w:szCs w:val="18"/>
-        </w:rPr>
-        <w:t>）</w:t>
-      </w:r>
-      <w:r>
-        <w:rPr>
-          <w:rFonts w:ascii="Lucida Console" w:hAnsi="Lucida Console" w:cs="Lucida Console" w:hint="eastAsia"/>
-          <w:kern w:val="0"/>
-          <w:sz w:val="18"/>
-          <w:szCs w:val="18"/>
-        </w:rPr>
-        <w:t>rever</w:t>
-      </w:r>
-      <w:r>
-        <w:rPr>
-          <w:rFonts w:ascii="Lucida Console" w:hAnsi="Lucida Console" w:cs="Lucida Console"/>
-          <w:kern w:val="0"/>
-          <w:sz w:val="18"/>
-          <w:szCs w:val="18"/>
-        </w:rPr>
-        <w:t>t</w:t>
-      </w:r>
-      <w:r>
-        <w:rPr>
-          <w:rFonts w:ascii="Lucida Console" w:hAnsi="Lucida Console" w:cs="Lucida Console" w:hint="eastAsia"/>
-          <w:kern w:val="0"/>
-          <w:sz w:val="18"/>
-          <w:szCs w:val="18"/>
-        </w:rPr>
-        <w:t>本地修改和本地库一致</w:t>
-      </w:r>
-      <w:r>
-        <w:rPr>
-          <w:rFonts w:ascii="Lucida Console" w:hAnsi="Lucida Console" w:cs="Lucida Console" w:hint="eastAsia"/>
-          <w:kern w:val="0"/>
-          <w:sz w:val="18"/>
-          <w:szCs w:val="18"/>
-        </w:rPr>
-        <w:t>,add</w:t>
-      </w:r>
-      <w:r>
-        <w:rPr>
-          <w:rFonts w:ascii="Lucida Console" w:hAnsi="Lucida Console" w:cs="Lucida Console" w:hint="eastAsia"/>
-          <w:kern w:val="0"/>
-          <w:sz w:val="18"/>
-          <w:szCs w:val="18"/>
-        </w:rPr>
-        <w:t>之前的修改，</w:t>
-      </w:r>
-      <w:r>
-        <w:rPr>
-          <w:rFonts w:ascii="Lucida Console" w:hAnsi="Lucida Console" w:cs="Lucida Console" w:hint="eastAsia"/>
-          <w:kern w:val="0"/>
-          <w:sz w:val="18"/>
-          <w:szCs w:val="18"/>
-        </w:rPr>
-        <w:t>add</w:t>
-      </w:r>
-      <w:r>
-        <w:rPr>
-          <w:rFonts w:ascii="Lucida Console" w:hAnsi="Lucida Console" w:cs="Lucida Console" w:hint="eastAsia"/>
-          <w:kern w:val="0"/>
-          <w:sz w:val="18"/>
-          <w:szCs w:val="18"/>
-        </w:rPr>
-        <w:t>以后的修改无法修改</w:t>
-      </w:r>
-    </w:p>
-    <w:p>
-      <w:pPr>
-        <w:ind w:firstLine="420"/>
-        <w:rPr>
-          <w:rFonts w:ascii="Lucida Console" w:hAnsi="Lucida Console" w:cs="Lucida Console"/>
-          <w:kern w:val="0"/>
-          <w:sz w:val="18"/>
-          <w:szCs w:val="18"/>
-        </w:rPr>
-      </w:pPr>
-      <w:r>
-        <w:rPr>
-          <w:rFonts w:ascii="Lucida Console" w:hAnsi="Lucida Console" w:cs="Lucida Console"/>
-          <w:kern w:val="0"/>
-          <w:sz w:val="18"/>
-          <w:szCs w:val="18"/>
-        </w:rPr>
-        <w:t>$ git checkout -- test.txt</w:t>
-      </w:r>
-    </w:p>
-    <w:p>
-      <w:pPr>
-        <w:rPr>
-          <w:rFonts w:ascii="Lucida Console" w:hAnsi="Lucida Console" w:cs="Lucida Console"/>
-          <w:kern w:val="0"/>
-          <w:sz w:val="18"/>
-          <w:szCs w:val="18"/>
-        </w:rPr>
-      </w:pPr>
-      <w:r>
-        <w:rPr>
-          <w:rFonts w:ascii="Lucida Console" w:hAnsi="Lucida Console" w:cs="Lucida Console" w:hint="eastAsia"/>
-          <w:kern w:val="0"/>
-          <w:sz w:val="18"/>
-          <w:szCs w:val="18"/>
-        </w:rPr>
-        <w:t>（</w:t>
-      </w:r>
-      <w:r>
-        <w:rPr>
-          <w:rFonts w:ascii="Lucida Console" w:hAnsi="Lucida Console" w:cs="Lucida Console" w:hint="eastAsia"/>
-          <w:kern w:val="0"/>
-          <w:sz w:val="18"/>
-          <w:szCs w:val="18"/>
-        </w:rPr>
-        <w:t>7</w:t>
-      </w:r>
-      <w:r>
-        <w:rPr>
-          <w:rFonts w:ascii="Lucida Console" w:hAnsi="Lucida Console" w:cs="Lucida Console" w:hint="eastAsia"/>
-          <w:kern w:val="0"/>
-          <w:sz w:val="18"/>
-          <w:szCs w:val="18"/>
-        </w:rPr>
-        <w:t>）</w:t>
-      </w:r>
-      <w:r>
-        <w:rPr>
-          <w:rFonts w:ascii="Lucida Console" w:hAnsi="Lucida Console" w:cs="Lucida Console" w:hint="eastAsia"/>
-          <w:kern w:val="0"/>
-          <w:sz w:val="18"/>
-          <w:szCs w:val="18"/>
-        </w:rPr>
-        <w:t>re</w:t>
-      </w:r>
-      <w:r>
-        <w:rPr>
-          <w:rFonts w:ascii="Lucida Console" w:hAnsi="Lucida Console" w:cs="Lucida Console"/>
-          <w:kern w:val="0"/>
-          <w:sz w:val="18"/>
-          <w:szCs w:val="18"/>
-        </w:rPr>
-        <w:t>vert</w:t>
-      </w:r>
-      <w:r>
-        <w:rPr>
-          <w:rFonts w:ascii="Lucida Console" w:hAnsi="Lucida Console" w:cs="Lucida Console" w:hint="eastAsia"/>
-          <w:kern w:val="0"/>
-          <w:sz w:val="18"/>
-          <w:szCs w:val="18"/>
-        </w:rPr>
-        <w:t>本地库所有改动</w:t>
-      </w:r>
-      <w:r>
-        <w:rPr>
-          <w:rFonts w:ascii="Lucida Console" w:hAnsi="Lucida Console" w:cs="Lucida Console" w:hint="eastAsia"/>
-          <w:kern w:val="0"/>
-          <w:sz w:val="18"/>
-          <w:szCs w:val="18"/>
-        </w:rPr>
-        <w:t>，</w:t>
-      </w:r>
-      <w:r>
-        <w:rPr>
-          <w:rFonts w:ascii="Lucida Console" w:hAnsi="Lucida Console" w:cs="Lucida Console" w:hint="eastAsia"/>
-          <w:kern w:val="0"/>
-          <w:sz w:val="18"/>
-          <w:szCs w:val="18"/>
-        </w:rPr>
-        <w:t>和远程库一致</w:t>
-      </w:r>
-      <w:r>
-        <w:rPr>
-          <w:rFonts w:ascii="Lucida Console" w:hAnsi="Lucida Console" w:cs="Lucida Console" w:hint="eastAsia"/>
-          <w:kern w:val="0"/>
-          <w:sz w:val="18"/>
-          <w:szCs w:val="18"/>
-        </w:rPr>
-        <w:t>。</w:t>
-      </w:r>
-      <w:r>
-        <w:rPr>
-          <w:rFonts w:ascii="Lucida Console" w:hAnsi="Lucida Console" w:cs="Lucida Console" w:hint="eastAsia"/>
-          <w:kern w:val="0"/>
-          <w:sz w:val="18"/>
-          <w:szCs w:val="18"/>
-        </w:rPr>
-        <w:t>pus</w:t>
-      </w:r>
-      <w:r>
-        <w:rPr>
-          <w:rFonts w:ascii="Lucida Console" w:hAnsi="Lucida Console" w:cs="Lucida Console"/>
-          <w:kern w:val="0"/>
-          <w:sz w:val="18"/>
-          <w:szCs w:val="18"/>
-        </w:rPr>
-        <w:t>h</w:t>
-      </w:r>
-      <w:r>
-        <w:rPr>
-          <w:rFonts w:ascii="Lucida Console" w:hAnsi="Lucida Console" w:cs="Lucida Console" w:hint="eastAsia"/>
-          <w:kern w:val="0"/>
-          <w:sz w:val="18"/>
-          <w:szCs w:val="18"/>
-        </w:rPr>
-        <w:t>之前的修改都可以</w:t>
-      </w:r>
-    </w:p>
-    <w:p>
-      <w:pPr>
-        <w:ind w:firstLine="420"/>
-        <w:rPr>
-          <w:rFonts w:ascii="Lucida Console" w:hAnsi="Lucida Console" w:cs="Lucida Console"/>
-          <w:kern w:val="0"/>
-          <w:sz w:val="18"/>
-          <w:szCs w:val="18"/>
-        </w:rPr>
-      </w:pPr>
-      <w:r>
-        <w:rPr>
-          <w:rFonts w:ascii="Lucida Console" w:hAnsi="Lucida Console" w:cs="Lucida Console"/>
-          <w:kern w:val="0"/>
-          <w:sz w:val="18"/>
-          <w:szCs w:val="18"/>
-        </w:rPr>
-        <w:t>$ git fetch origin</w:t>
-      </w:r>
-    </w:p>
-    <w:p>
-      <w:pPr>
-        <w:ind w:firstLine="420"/>
-        <w:rPr>
-          <w:rFonts w:ascii="Lucida Console" w:hAnsi="Lucida Console" w:cs="Lucida Console"/>
-          <w:kern w:val="0"/>
-          <w:sz w:val="18"/>
-          <w:szCs w:val="18"/>
-        </w:rPr>
-      </w:pPr>
-      <w:r>
-        <w:rPr>
-          <w:rFonts w:ascii="Lucida Console" w:hAnsi="Lucida Console" w:cs="Lucida Console"/>
-          <w:kern w:val="0"/>
-          <w:sz w:val="18"/>
-          <w:szCs w:val="18"/>
-        </w:rPr>
-        <w:lastRenderedPageBreak/>
-        <w:t>$ git reset --hard origin/master</w:t>
-      </w:r>
-    </w:p>
-    <w:p>
-      <w:pPr>
-        <w:rPr>
-          <w:rFonts w:ascii="Lucida Console" w:hAnsi="Lucida Console" w:cs="Lucida Console"/>
-          <w:kern w:val="0"/>
-          <w:sz w:val="18"/>
-          <w:szCs w:val="18"/>
-        </w:rPr>
-      </w:pPr>
-      <w:r>
-        <w:rPr>
-          <w:rFonts w:ascii="Lucida Console" w:hAnsi="Lucida Console" w:cs="Lucida Console"/>
-          <w:kern w:val="0"/>
-          <w:sz w:val="18"/>
-          <w:szCs w:val="18"/>
-        </w:rPr>
-        <w:t>（</w:t>
-      </w:r>
-      <w:r>
-        <w:rPr>
-          <w:rFonts w:ascii="Lucida Console" w:hAnsi="Lucida Console" w:cs="Lucida Console"/>
-          <w:kern w:val="0"/>
-          <w:sz w:val="18"/>
-          <w:szCs w:val="18"/>
-        </w:rPr>
-        <w:t>8</w:t>
-      </w:r>
-      <w:r>
-        <w:rPr>
-          <w:rFonts w:ascii="Lucida Console" w:hAnsi="Lucida Console" w:cs="Lucida Console"/>
-          <w:kern w:val="0"/>
-          <w:sz w:val="18"/>
-          <w:szCs w:val="18"/>
-        </w:rPr>
-        <w:t>）</w:t>
-      </w:r>
-      <w:r>
-        <w:rPr>
-          <w:rFonts w:ascii="Lucida Console" w:hAnsi="Lucida Console" w:cs="Lucida Console" w:hint="eastAsia"/>
-          <w:kern w:val="0"/>
-          <w:sz w:val="18"/>
-          <w:szCs w:val="18"/>
-        </w:rPr>
-        <w:t>从已有的分支创建新的分支</w:t>
-      </w:r>
-      <w:r>
-        <w:rPr>
-          <w:rFonts w:ascii="Lucida Console" w:hAnsi="Lucida Console" w:cs="Lucida Console" w:hint="eastAsia"/>
-          <w:kern w:val="0"/>
-          <w:sz w:val="18"/>
-          <w:szCs w:val="18"/>
-        </w:rPr>
-        <w:t>(</w:t>
-      </w:r>
-      <w:r>
-        <w:rPr>
-          <w:rFonts w:ascii="Lucida Console" w:hAnsi="Lucida Console" w:cs="Lucida Console" w:hint="eastAsia"/>
-          <w:kern w:val="0"/>
-          <w:sz w:val="18"/>
-          <w:szCs w:val="18"/>
-        </w:rPr>
-        <w:t>如从</w:t>
-      </w:r>
-      <w:r>
-        <w:rPr>
-          <w:rFonts w:ascii="Lucida Console" w:hAnsi="Lucida Console" w:cs="Lucida Console" w:hint="eastAsia"/>
-          <w:kern w:val="0"/>
-          <w:sz w:val="18"/>
-          <w:szCs w:val="18"/>
-        </w:rPr>
-        <w:t>master</w:t>
-      </w:r>
-      <w:r>
-        <w:rPr>
-          <w:rFonts w:ascii="Lucida Console" w:hAnsi="Lucida Console" w:cs="Lucida Console" w:hint="eastAsia"/>
-          <w:kern w:val="0"/>
-          <w:sz w:val="18"/>
-          <w:szCs w:val="18"/>
-        </w:rPr>
-        <w:t>分支</w:t>
-      </w:r>
-      <w:r>
-        <w:rPr>
-          <w:rFonts w:ascii="Lucida Console" w:hAnsi="Lucida Console" w:cs="Lucida Console" w:hint="eastAsia"/>
-          <w:kern w:val="0"/>
-          <w:sz w:val="18"/>
-          <w:szCs w:val="18"/>
-        </w:rPr>
-        <w:t>),</w:t>
-      </w:r>
-      <w:r>
-        <w:rPr>
-          <w:rFonts w:ascii="Lucida Console" w:hAnsi="Lucida Console" w:cs="Lucida Console" w:hint="eastAsia"/>
-          <w:kern w:val="0"/>
-          <w:sz w:val="18"/>
-          <w:szCs w:val="18"/>
-        </w:rPr>
-        <w:t>创建一个</w:t>
-      </w:r>
-      <w:r>
-        <w:rPr>
-          <w:rFonts w:ascii="Lucida Console" w:hAnsi="Lucida Console" w:cs="Lucida Console" w:hint="eastAsia"/>
-          <w:kern w:val="0"/>
-          <w:sz w:val="18"/>
-          <w:szCs w:val="18"/>
-        </w:rPr>
-        <w:t>dev</w:t>
-      </w:r>
-      <w:r>
-        <w:rPr>
-          <w:rFonts w:ascii="Lucida Console" w:hAnsi="Lucida Console" w:cs="Lucida Console" w:hint="eastAsia"/>
-          <w:kern w:val="0"/>
-          <w:sz w:val="18"/>
-          <w:szCs w:val="18"/>
-        </w:rPr>
-        <w:t>分支</w:t>
-      </w:r>
-    </w:p>
-    <w:p>
-      <w:pPr>
-        <w:ind w:firstLine="420"/>
-        <w:rPr>
-          <w:rFonts w:ascii="Lucida Console" w:hAnsi="Lucida Console" w:cs="Lucida Console"/>
-          <w:kern w:val="0"/>
-          <w:sz w:val="18"/>
-          <w:szCs w:val="18"/>
-        </w:rPr>
-      </w:pPr>
-      <w:r>
-        <w:rPr>
-          <w:rFonts w:ascii="Lucida Console" w:hAnsi="Lucida Console" w:cs="Lucida Console" w:hint="eastAsia"/>
-          <w:kern w:val="0"/>
-          <w:sz w:val="18"/>
-          <w:szCs w:val="18"/>
-        </w:rPr>
-        <w:t>$</w:t>
-      </w:r>
-      <w:r>
-        <w:rPr>
-          <w:rFonts w:ascii="Lucida Console" w:hAnsi="Lucida Console" w:cs="Lucida Console"/>
-          <w:kern w:val="0"/>
-          <w:sz w:val="18"/>
-          <w:szCs w:val="18"/>
-        </w:rPr>
-        <w:t xml:space="preserve"> </w:t>
-      </w:r>
-      <w:r>
-        <w:rPr>
-          <w:rFonts w:ascii="Lucida Console" w:hAnsi="Lucida Console" w:cs="Lucida Console" w:hint="eastAsia"/>
-          <w:kern w:val="0"/>
-          <w:sz w:val="18"/>
-          <w:szCs w:val="18"/>
-        </w:rPr>
-        <w:t>git</w:t>
-      </w:r>
-      <w:r>
-        <w:rPr>
-          <w:rFonts w:ascii="Lucida Console" w:hAnsi="Lucida Console" w:cs="Lucida Console"/>
-          <w:kern w:val="0"/>
-          <w:sz w:val="18"/>
-          <w:szCs w:val="18"/>
-        </w:rPr>
-        <w:t xml:space="preserve"> </w:t>
-      </w:r>
-      <w:r>
-        <w:rPr>
-          <w:rFonts w:ascii="Lucida Console" w:hAnsi="Lucida Console" w:cs="Lucida Console" w:hint="eastAsia"/>
-          <w:kern w:val="0"/>
-          <w:sz w:val="18"/>
-          <w:szCs w:val="18"/>
-        </w:rPr>
-        <w:t>checkout -b dev</w:t>
-      </w:r>
-    </w:p>
-    <w:p>
-      <w:pPr>
-        <w:rPr>
-          <w:rFonts w:ascii="Lucida Console" w:hAnsi="Lucida Console" w:cs="Lucida Console"/>
-          <w:kern w:val="0"/>
-          <w:sz w:val="18"/>
-          <w:szCs w:val="18"/>
-        </w:rPr>
-      </w:pPr>
-      <w:r>
-        <w:rPr>
-          <w:rFonts w:ascii="Lucida Console" w:hAnsi="Lucida Console" w:cs="Lucida Console"/>
-          <w:kern w:val="0"/>
-          <w:sz w:val="18"/>
-          <w:szCs w:val="18"/>
-        </w:rPr>
-        <w:t>（</w:t>
-      </w:r>
-      <w:r>
-        <w:rPr>
-          <w:rFonts w:ascii="Lucida Console" w:hAnsi="Lucida Console" w:cs="Lucida Console"/>
-          <w:kern w:val="0"/>
-          <w:sz w:val="18"/>
-          <w:szCs w:val="18"/>
-        </w:rPr>
-        <w:t>9</w:t>
-      </w:r>
-      <w:r>
-        <w:rPr>
-          <w:rFonts w:ascii="Lucida Console" w:hAnsi="Lucida Console" w:cs="Lucida Console"/>
-          <w:kern w:val="0"/>
-          <w:sz w:val="18"/>
-          <w:szCs w:val="18"/>
-        </w:rPr>
-        <w:t>）</w:t>
-      </w:r>
-      <w:r>
-        <w:rPr>
-          <w:rFonts w:ascii="Lucida Console" w:hAnsi="Lucida Console" w:cs="Lucida Console" w:hint="eastAsia"/>
-          <w:kern w:val="0"/>
-          <w:sz w:val="18"/>
-          <w:szCs w:val="18"/>
-        </w:rPr>
-        <w:t>查看所有分支</w:t>
-      </w:r>
-    </w:p>
-    <w:p>
-      <w:pPr>
-        <w:ind w:firstLineChars="50" w:firstLine="90"/>
-        <w:rPr>
-          <w:rFonts w:ascii="Lucida Console" w:hAnsi="Lucida Console" w:cs="Lucida Console"/>
-          <w:kern w:val="0"/>
-          <w:sz w:val="18"/>
-          <w:szCs w:val="18"/>
-        </w:rPr>
-      </w:pPr>
-      <w:r>
-        <w:rPr>
-          <w:rFonts w:ascii="Lucida Console" w:hAnsi="Lucida Console" w:cs="Lucida Console"/>
-          <w:kern w:val="0"/>
-          <w:sz w:val="18"/>
-          <w:szCs w:val="18"/>
-        </w:rPr>
-        <w:t xml:space="preserve">    $ git branch </w:t>
-      </w:r>
-      <w:r>
-        <w:rPr>
-          <w:rFonts w:ascii="Lucida Console" w:hAnsi="Lucida Console" w:cs="Lucida Console"/>
-          <w:kern w:val="0"/>
-          <w:sz w:val="18"/>
-          <w:szCs w:val="18"/>
-        </w:rPr>
-        <w:t>–</w:t>
-      </w:r>
-      <w:r>
-        <w:rPr>
-          <w:rFonts w:ascii="Lucida Console" w:hAnsi="Lucida Console" w:cs="Lucida Console"/>
-          <w:kern w:val="0"/>
-          <w:sz w:val="18"/>
-          <w:szCs w:val="18"/>
-        </w:rPr>
-        <w:t>a</w:t>
-      </w:r>
-    </w:p>
-    <w:p>
-      <w:pPr>
-        <w:rPr>
-          <w:rFonts w:ascii="Lucida Console" w:hAnsi="Lucida Console" w:cs="Lucida Console"/>
-          <w:kern w:val="0"/>
-          <w:sz w:val="18"/>
-          <w:szCs w:val="18"/>
-        </w:rPr>
-      </w:pPr>
-      <w:r>
-        <w:rPr>
-          <w:rFonts w:ascii="Lucida Console" w:hAnsi="Lucida Console" w:cs="Lucida Console"/>
-          <w:kern w:val="0"/>
-          <w:sz w:val="18"/>
-          <w:szCs w:val="18"/>
-        </w:rPr>
-        <w:t>（</w:t>
-      </w:r>
-      <w:r>
-        <w:rPr>
-          <w:rFonts w:ascii="Lucida Console" w:hAnsi="Lucida Console" w:cs="Lucida Console"/>
-          <w:kern w:val="0"/>
-          <w:sz w:val="18"/>
-          <w:szCs w:val="18"/>
-        </w:rPr>
-        <w:t>10</w:t>
-      </w:r>
-      <w:r>
-        <w:rPr>
-          <w:rFonts w:ascii="Lucida Console" w:hAnsi="Lucida Console" w:cs="Lucida Console"/>
-          <w:kern w:val="0"/>
-          <w:sz w:val="18"/>
-          <w:szCs w:val="18"/>
-        </w:rPr>
-        <w:t>）</w:t>
-      </w:r>
-      <w:r>
-        <w:rPr>
-          <w:rFonts w:ascii="Lucida Console" w:hAnsi="Lucida Console" w:cs="Lucida Console"/>
-          <w:kern w:val="0"/>
-          <w:sz w:val="18"/>
-          <w:szCs w:val="18"/>
-        </w:rPr>
-        <w:t>提交该分支到远程仓库</w:t>
-      </w:r>
-    </w:p>
-    <w:p>
-      <w:pPr>
-        <w:ind w:firstLineChars="50" w:firstLine="90"/>
-        <w:rPr>
-          <w:rFonts w:ascii="Lucida Console" w:hAnsi="Lucida Console" w:cs="Lucida Console"/>
-          <w:kern w:val="0"/>
-          <w:sz w:val="18"/>
-          <w:szCs w:val="18"/>
-        </w:rPr>
-      </w:pPr>
-      <w:r>
-        <w:rPr>
-          <w:rFonts w:ascii="Lucida Console" w:hAnsi="Lucida Console" w:cs="Lucida Console" w:hint="eastAsia"/>
-          <w:kern w:val="0"/>
-          <w:sz w:val="18"/>
-          <w:szCs w:val="18"/>
-        </w:rPr>
-        <w:t xml:space="preserve">   </w:t>
-      </w:r>
-      <w:r>
-        <w:rPr>
-          <w:rFonts w:ascii="Lucida Console" w:hAnsi="Lucida Console" w:cs="Lucida Console"/>
-          <w:kern w:val="0"/>
-          <w:sz w:val="18"/>
-          <w:szCs w:val="18"/>
-        </w:rPr>
-        <w:t xml:space="preserve"> $ </w:t>
-      </w:r>
-      <w:r>
-        <w:rPr>
-          <w:rFonts w:ascii="Lucida Console" w:hAnsi="Lucida Console" w:cs="Lucida Console" w:hint="eastAsia"/>
-          <w:kern w:val="0"/>
-          <w:sz w:val="18"/>
-          <w:szCs w:val="18"/>
-        </w:rPr>
-        <w:t>git push origin dev</w:t>
-      </w:r>
-    </w:p>
-    <w:p>
-      <w:pPr>
-        <w:rPr>
-          <w:rFonts w:ascii="Lucida Console" w:hAnsi="Lucida Console" w:cs="Lucida Console"/>
-          <w:kern w:val="0"/>
-          <w:sz w:val="18"/>
-          <w:szCs w:val="18"/>
-        </w:rPr>
-      </w:pPr>
-      <w:r>
-        <w:rPr>
-          <w:rFonts w:ascii="Lucida Console" w:hAnsi="Lucida Console" w:cs="Lucida Console" w:hint="eastAsia"/>
-          <w:kern w:val="0"/>
-          <w:sz w:val="18"/>
-          <w:szCs w:val="18"/>
-        </w:rPr>
-        <w:t>（</w:t>
-      </w:r>
-      <w:r>
-        <w:rPr>
-          <w:rFonts w:ascii="Lucida Console" w:hAnsi="Lucida Console" w:cs="Lucida Console" w:hint="eastAsia"/>
-          <w:kern w:val="0"/>
-          <w:sz w:val="18"/>
-          <w:szCs w:val="18"/>
-        </w:rPr>
-        <w:t>11</w:t>
-      </w:r>
-      <w:r>
-        <w:rPr>
-          <w:rFonts w:ascii="Lucida Console" w:hAnsi="Lucida Console" w:cs="Lucida Console" w:hint="eastAsia"/>
-          <w:kern w:val="0"/>
-          <w:sz w:val="18"/>
-          <w:szCs w:val="18"/>
-        </w:rPr>
-        <w:t>）</w:t>
-      </w:r>
-      <w:r>
-        <w:rPr>
-          <w:rFonts w:ascii="Lucida Console" w:hAnsi="Lucida Console" w:cs="Lucida Console" w:hint="eastAsia"/>
-          <w:kern w:val="0"/>
-          <w:sz w:val="18"/>
-          <w:szCs w:val="18"/>
-        </w:rPr>
-        <w:t>切回</w:t>
-      </w:r>
-      <w:r>
-        <w:rPr>
-          <w:rFonts w:ascii="Lucida Console" w:hAnsi="Lucida Console" w:cs="Lucida Console" w:hint="eastAsia"/>
-          <w:kern w:val="0"/>
-          <w:sz w:val="18"/>
-          <w:szCs w:val="18"/>
-        </w:rPr>
-        <w:t>到</w:t>
-      </w:r>
-      <w:r>
-        <w:rPr>
-          <w:rFonts w:ascii="Lucida Console" w:hAnsi="Lucida Console" w:cs="Lucida Console" w:hint="eastAsia"/>
-          <w:kern w:val="0"/>
-          <w:sz w:val="18"/>
-          <w:szCs w:val="18"/>
-        </w:rPr>
-        <w:t>ma</w:t>
-      </w:r>
-      <w:r>
-        <w:rPr>
-          <w:rFonts w:ascii="Lucida Console" w:hAnsi="Lucida Console" w:cs="Lucida Console"/>
-          <w:kern w:val="0"/>
-          <w:sz w:val="18"/>
-          <w:szCs w:val="18"/>
-        </w:rPr>
-        <w:t>ster</w:t>
-      </w:r>
-      <w:r>
-        <w:rPr>
-          <w:rFonts w:ascii="Lucida Console" w:hAnsi="Lucida Console" w:cs="Lucida Console" w:hint="eastAsia"/>
-          <w:kern w:val="0"/>
-          <w:sz w:val="18"/>
-          <w:szCs w:val="18"/>
-        </w:rPr>
-        <w:t>分支</w:t>
-      </w:r>
-    </w:p>
-    <w:p>
-      <w:pPr>
-        <w:ind w:firstLine="420"/>
-        <w:rPr>
-          <w:rFonts w:ascii="Lucida Console" w:hAnsi="Lucida Console" w:cs="Lucida Console"/>
-          <w:kern w:val="0"/>
-          <w:sz w:val="18"/>
-          <w:szCs w:val="18"/>
-        </w:rPr>
-      </w:pPr>
-      <w:r>
-        <w:rPr>
-          <w:rFonts w:ascii="Lucida Console" w:hAnsi="Lucida Console" w:cs="Lucida Console"/>
-          <w:kern w:val="0"/>
-          <w:sz w:val="18"/>
-          <w:szCs w:val="18"/>
-        </w:rPr>
-        <w:t xml:space="preserve">$ </w:t>
-      </w:r>
-      <w:r>
-        <w:rPr>
-          <w:rFonts w:ascii="Lucida Console" w:hAnsi="Lucida Console" w:cs="Lucida Console"/>
-          <w:kern w:val="0"/>
-          <w:sz w:val="18"/>
-          <w:szCs w:val="18"/>
-        </w:rPr>
-        <w:t>git checkout master</w:t>
-      </w:r>
-    </w:p>
-    <w:p>
-      <w:pPr>
-        <w:rPr>
-          <w:rFonts w:ascii="Lucida Console" w:hAnsi="Lucida Console" w:cs="Lucida Console"/>
-          <w:kern w:val="0"/>
-          <w:sz w:val="18"/>
-          <w:szCs w:val="18"/>
-        </w:rPr>
-      </w:pPr>
-    </w:p>
-    <w:p>
-      <w:pPr>
-        <w:pStyle w:val="1"/>
-        <w:spacing w:before="0" w:after="0" w:line="360" w:lineRule="auto"/>
-        <w:rPr>
-          <w:rFonts w:ascii="Microsoft YaHei UI" w:eastAsia="Microsoft YaHei UI" w:hAnsi="Microsoft YaHei UI" w:cs="Times New Roman"/>
+        <w:t>操作</w:t>
+      </w:r>
+    </w:p>
+    <w:p>
+      <w:pPr>
+        <w:pStyle w:val="2"/>
+        <w:spacing w:before="0" w:after="0" w:line="240" w:lineRule="auto"/>
+        <w:rPr>
+          <w:rFonts w:ascii="Microsoft YaHei UI" w:eastAsia="Microsoft YaHei UI" w:hAnsi="Microsoft YaHei UI" w:hint="eastAsia"/>
           <w:sz w:val="21"/>
           <w:szCs w:val="21"/>
         </w:rPr>
       </w:pPr>
       <w:r>
         <w:rPr>
-          <w:rFonts w:ascii="Microsoft YaHei UI" w:eastAsia="Microsoft YaHei UI" w:hAnsi="Microsoft YaHei UI" w:cs="Times New Roman"/>
+          <w:rFonts w:ascii="Microsoft YaHei UI" w:eastAsia="Microsoft YaHei UI" w:hAnsi="Microsoft YaHei UI" w:hint="eastAsia"/>
           <w:sz w:val="21"/>
           <w:szCs w:val="21"/>
         </w:rPr>
-        <w:t>6</w:t>
-      </w:r>
-      <w:r>
-        <w:rPr>
-          <w:rFonts w:ascii="Microsoft YaHei UI" w:eastAsia="Microsoft YaHei UI" w:hAnsi="Microsoft YaHei UI" w:cs="Times New Roman"/>
+        <w:t>5.1</w:t>
+      </w:r>
+      <w:r>
+        <w:rPr>
+          <w:rFonts w:ascii="Microsoft YaHei UI" w:eastAsia="Microsoft YaHei UI" w:hAnsi="Microsoft YaHei UI"/>
           <w:sz w:val="21"/>
           <w:szCs w:val="21"/>
         </w:rPr>
-        <w:t>、</w:t>
-      </w:r>
-      <w:r>
-        <w:rPr>
-          <w:rFonts w:ascii="Microsoft YaHei UI" w:eastAsia="Microsoft YaHei UI" w:hAnsi="Microsoft YaHei UI" w:cs="Times New Roman" w:hint="eastAsia"/>
+        <w:t xml:space="preserve"> </w:t>
+      </w:r>
+      <w:r>
+        <w:rPr>
+          <w:rFonts w:ascii="Microsoft YaHei UI" w:eastAsia="Microsoft YaHei UI" w:hAnsi="Microsoft YaHei UI" w:hint="eastAsia"/>
           <w:sz w:val="21"/>
           <w:szCs w:val="21"/>
         </w:rPr>
-        <w:t>常用操作</w:t>
-      </w:r>
-      <w:r>
-        <w:rPr>
-          <w:rFonts w:ascii="Microsoft YaHei UI" w:eastAsia="Microsoft YaHei UI" w:hAnsi="Microsoft YaHei UI" w:cs="Times New Roman" w:hint="eastAsia"/>
+        <w:t>基本操作</w:t>
+      </w:r>
+    </w:p>
+    <w:p>
+      <w:pPr>
+        <w:rPr>
+          <w:rFonts w:ascii="Lucida Console" w:hAnsi="Lucida Console" w:cs="Lucida Console"/>
+          <w:kern w:val="0"/>
+          <w:sz w:val="18"/>
+          <w:szCs w:val="18"/>
+        </w:rPr>
+      </w:pPr>
+      <w:r>
+        <w:rPr>
+          <w:rFonts w:ascii="Lucida Console" w:hAnsi="Lucida Console" w:cs="Lucida Console" w:hint="eastAsia"/>
+          <w:kern w:val="0"/>
+          <w:sz w:val="18"/>
+          <w:szCs w:val="18"/>
+        </w:rPr>
+        <w:t>（</w:t>
+      </w:r>
+      <w:r>
+        <w:rPr>
+          <w:rFonts w:ascii="Lucida Console" w:hAnsi="Lucida Console" w:cs="Lucida Console" w:hint="eastAsia"/>
+          <w:kern w:val="0"/>
+          <w:sz w:val="18"/>
+          <w:szCs w:val="18"/>
+        </w:rPr>
+        <w:t>1</w:t>
+      </w:r>
+      <w:r>
+        <w:rPr>
+          <w:rFonts w:ascii="Lucida Console" w:hAnsi="Lucida Console" w:cs="Lucida Console" w:hint="eastAsia"/>
+          <w:kern w:val="0"/>
+          <w:sz w:val="18"/>
+          <w:szCs w:val="18"/>
+        </w:rPr>
+        <w:t>）</w:t>
+      </w:r>
+      <w:r>
+        <w:rPr>
+          <w:rFonts w:ascii="Lucida Console" w:hAnsi="Lucida Console" w:cs="Lucida Console" w:hint="eastAsia"/>
+          <w:kern w:val="0"/>
+          <w:sz w:val="18"/>
+          <w:szCs w:val="18"/>
+        </w:rPr>
+        <w:t>修改文件，并添加到暂缓区</w:t>
+      </w:r>
+    </w:p>
+    <w:p>
+      <w:pPr>
+        <w:ind w:firstLine="420"/>
+        <w:rPr>
+          <w:rFonts w:ascii="Lucida Console" w:hAnsi="Lucida Console" w:cs="Lucida Console"/>
+          <w:kern w:val="0"/>
+          <w:sz w:val="18"/>
+          <w:szCs w:val="18"/>
+        </w:rPr>
+      </w:pPr>
+      <w:r>
+        <w:rPr>
+          <w:rFonts w:ascii="Lucida Console" w:hAnsi="Lucida Console" w:cs="Lucida Console"/>
+          <w:kern w:val="0"/>
+          <w:sz w:val="18"/>
+          <w:szCs w:val="18"/>
+        </w:rPr>
+        <w:t>$ git add *</w:t>
+      </w:r>
+    </w:p>
+    <w:p>
+      <w:pPr>
+        <w:rPr>
+          <w:rFonts w:ascii="Lucida Console" w:hAnsi="Lucida Console" w:cs="Lucida Console"/>
+          <w:kern w:val="0"/>
+          <w:sz w:val="18"/>
+          <w:szCs w:val="18"/>
+        </w:rPr>
+      </w:pPr>
+      <w:r>
+        <w:rPr>
+          <w:rFonts w:ascii="Lucida Console" w:hAnsi="Lucida Console" w:cs="Lucida Console" w:hint="eastAsia"/>
+          <w:kern w:val="0"/>
+          <w:sz w:val="18"/>
+          <w:szCs w:val="18"/>
+        </w:rPr>
+        <w:t>（</w:t>
+      </w:r>
+      <w:r>
+        <w:rPr>
+          <w:rFonts w:ascii="Lucida Console" w:hAnsi="Lucida Console" w:cs="Lucida Console" w:hint="eastAsia"/>
+          <w:kern w:val="0"/>
+          <w:sz w:val="18"/>
+          <w:szCs w:val="18"/>
+        </w:rPr>
+        <w:t>2</w:t>
+      </w:r>
+      <w:r>
+        <w:rPr>
+          <w:rFonts w:ascii="Lucida Console" w:hAnsi="Lucida Console" w:cs="Lucida Console" w:hint="eastAsia"/>
+          <w:kern w:val="0"/>
+          <w:sz w:val="18"/>
+          <w:szCs w:val="18"/>
+        </w:rPr>
+        <w:t>）</w:t>
+      </w:r>
+      <w:r>
+        <w:rPr>
+          <w:rFonts w:ascii="Lucida Console" w:hAnsi="Lucida Console" w:cs="Lucida Console" w:hint="eastAsia"/>
+          <w:kern w:val="0"/>
+          <w:sz w:val="18"/>
+          <w:szCs w:val="18"/>
+        </w:rPr>
+        <w:t>将暂缓区的修改提交到本地库</w:t>
+      </w:r>
+    </w:p>
+    <w:p>
+      <w:pPr>
+        <w:ind w:firstLine="420"/>
+        <w:rPr>
+          <w:rFonts w:ascii="Lucida Console" w:hAnsi="Lucida Console" w:cs="Lucida Console"/>
+          <w:kern w:val="0"/>
+          <w:sz w:val="18"/>
+          <w:szCs w:val="18"/>
+        </w:rPr>
+      </w:pPr>
+      <w:r>
+        <w:rPr>
+          <w:rFonts w:ascii="Lucida Console" w:hAnsi="Lucida Console" w:cs="Lucida Console"/>
+          <w:kern w:val="0"/>
+          <w:sz w:val="18"/>
+          <w:szCs w:val="18"/>
+        </w:rPr>
+        <w:t>$ git commit -m '</w:t>
+      </w:r>
+      <w:r>
+        <w:rPr>
+          <w:rFonts w:ascii="Lucida Console" w:hAnsi="Lucida Console" w:cs="Lucida Console" w:hint="eastAsia"/>
+          <w:kern w:val="0"/>
+          <w:sz w:val="18"/>
+          <w:szCs w:val="18"/>
+        </w:rPr>
+        <w:t>update</w:t>
+      </w:r>
+      <w:r>
+        <w:rPr>
+          <w:rFonts w:ascii="Lucida Console" w:hAnsi="Lucida Console" w:cs="Lucida Console"/>
+          <w:kern w:val="0"/>
+          <w:sz w:val="18"/>
+          <w:szCs w:val="18"/>
+        </w:rPr>
+        <w:t>'</w:t>
+      </w:r>
+    </w:p>
+    <w:p>
+      <w:pPr>
+        <w:rPr>
+          <w:rFonts w:ascii="Lucida Console" w:hAnsi="Lucida Console" w:cs="Lucida Console"/>
+          <w:kern w:val="0"/>
+          <w:sz w:val="18"/>
+          <w:szCs w:val="18"/>
+        </w:rPr>
+      </w:pPr>
+      <w:r>
+        <w:rPr>
+          <w:rFonts w:ascii="Lucida Console" w:hAnsi="Lucida Console" w:cs="Lucida Console" w:hint="eastAsia"/>
+          <w:kern w:val="0"/>
+          <w:sz w:val="18"/>
+          <w:szCs w:val="18"/>
+        </w:rPr>
+        <w:t>（</w:t>
+      </w:r>
+      <w:r>
+        <w:rPr>
+          <w:rFonts w:ascii="Lucida Console" w:hAnsi="Lucida Console" w:cs="Lucida Console" w:hint="eastAsia"/>
+          <w:kern w:val="0"/>
+          <w:sz w:val="18"/>
+          <w:szCs w:val="18"/>
+        </w:rPr>
+        <w:t>3</w:t>
+      </w:r>
+      <w:r>
+        <w:rPr>
+          <w:rFonts w:ascii="Lucida Console" w:hAnsi="Lucida Console" w:cs="Lucida Console" w:hint="eastAsia"/>
+          <w:kern w:val="0"/>
+          <w:sz w:val="18"/>
+          <w:szCs w:val="18"/>
+        </w:rPr>
+        <w:t>）</w:t>
+      </w:r>
+      <w:r>
+        <w:rPr>
+          <w:rFonts w:ascii="Lucida Console" w:hAnsi="Lucida Console" w:cs="Lucida Console" w:hint="eastAsia"/>
+          <w:kern w:val="0"/>
+          <w:sz w:val="18"/>
+          <w:szCs w:val="18"/>
+        </w:rPr>
+        <w:t>将本地库的修改推送到远程库</w:t>
+      </w:r>
+    </w:p>
+    <w:p>
+      <w:pPr>
+        <w:ind w:firstLine="420"/>
+        <w:rPr>
+          <w:rFonts w:ascii="Lucida Console" w:hAnsi="Lucida Console" w:cs="Lucida Console"/>
+          <w:kern w:val="0"/>
+          <w:sz w:val="18"/>
+          <w:szCs w:val="18"/>
+        </w:rPr>
+      </w:pPr>
+      <w:r>
+        <w:rPr>
+          <w:rFonts w:ascii="Lucida Console" w:hAnsi="Lucida Console" w:cs="Lucida Console"/>
+          <w:kern w:val="0"/>
+          <w:sz w:val="18"/>
+          <w:szCs w:val="18"/>
+        </w:rPr>
+        <w:t>$ git push origin master</w:t>
+      </w:r>
+    </w:p>
+    <w:p>
+      <w:pPr>
+        <w:rPr>
+          <w:rFonts w:ascii="Lucida Console" w:hAnsi="Lucida Console" w:cs="Lucida Console"/>
+          <w:kern w:val="0"/>
+          <w:sz w:val="18"/>
+          <w:szCs w:val="18"/>
+        </w:rPr>
+      </w:pPr>
+      <w:r>
+        <w:rPr>
+          <w:rFonts w:ascii="Lucida Console" w:hAnsi="Lucida Console" w:cs="Lucida Console" w:hint="eastAsia"/>
+          <w:kern w:val="0"/>
+          <w:sz w:val="18"/>
+          <w:szCs w:val="18"/>
+        </w:rPr>
+        <w:t>（</w:t>
+      </w:r>
+      <w:r>
+        <w:rPr>
+          <w:rFonts w:ascii="Lucida Console" w:hAnsi="Lucida Console" w:cs="Lucida Console" w:hint="eastAsia"/>
+          <w:kern w:val="0"/>
+          <w:sz w:val="18"/>
+          <w:szCs w:val="18"/>
+        </w:rPr>
+        <w:t>4</w:t>
+      </w:r>
+      <w:r>
+        <w:rPr>
+          <w:rFonts w:ascii="Lucida Console" w:hAnsi="Lucida Console" w:cs="Lucida Console" w:hint="eastAsia"/>
+          <w:kern w:val="0"/>
+          <w:sz w:val="18"/>
+          <w:szCs w:val="18"/>
+        </w:rPr>
+        <w:t>）</w:t>
+      </w:r>
+      <w:r>
+        <w:rPr>
+          <w:rFonts w:ascii="Lucida Console" w:hAnsi="Lucida Console" w:cs="Lucida Console" w:hint="eastAsia"/>
+          <w:kern w:val="0"/>
+          <w:sz w:val="18"/>
+          <w:szCs w:val="18"/>
+        </w:rPr>
+        <w:t>查看本地库是否已完全提交</w:t>
+      </w:r>
+    </w:p>
+    <w:p>
+      <w:pPr>
+        <w:ind w:firstLine="420"/>
+        <w:rPr>
+          <w:rFonts w:ascii="Lucida Console" w:hAnsi="Lucida Console" w:cs="Lucida Console"/>
+          <w:kern w:val="0"/>
+          <w:sz w:val="18"/>
+          <w:szCs w:val="18"/>
+        </w:rPr>
+      </w:pPr>
+      <w:r>
+        <w:rPr>
+          <w:rFonts w:ascii="Lucida Console" w:hAnsi="Lucida Console" w:cs="Lucida Console"/>
+          <w:kern w:val="0"/>
+          <w:sz w:val="18"/>
+          <w:szCs w:val="18"/>
+        </w:rPr>
+        <w:t>$ git status</w:t>
+      </w:r>
+    </w:p>
+    <w:p>
+      <w:pPr>
+        <w:rPr>
+          <w:rFonts w:ascii="Lucida Console" w:hAnsi="Lucida Console" w:cs="Lucida Console"/>
+          <w:kern w:val="0"/>
+          <w:sz w:val="18"/>
+          <w:szCs w:val="18"/>
+        </w:rPr>
+      </w:pPr>
+      <w:r>
+        <w:rPr>
+          <w:rFonts w:ascii="Lucida Console" w:hAnsi="Lucida Console" w:cs="Lucida Console" w:hint="eastAsia"/>
+          <w:kern w:val="0"/>
+          <w:sz w:val="18"/>
+          <w:szCs w:val="18"/>
+        </w:rPr>
+        <w:t>（</w:t>
+      </w:r>
+      <w:r>
+        <w:rPr>
+          <w:rFonts w:ascii="Lucida Console" w:hAnsi="Lucida Console" w:cs="Lucida Console" w:hint="eastAsia"/>
+          <w:kern w:val="0"/>
+          <w:sz w:val="18"/>
+          <w:szCs w:val="18"/>
+        </w:rPr>
+        <w:t>5</w:t>
+      </w:r>
+      <w:r>
+        <w:rPr>
+          <w:rFonts w:ascii="Lucida Console" w:hAnsi="Lucida Console" w:cs="Lucida Console" w:hint="eastAsia"/>
+          <w:kern w:val="0"/>
+          <w:sz w:val="18"/>
+          <w:szCs w:val="18"/>
+        </w:rPr>
+        <w:t>）</w:t>
+      </w:r>
+      <w:r>
+        <w:rPr>
+          <w:rFonts w:ascii="Lucida Console" w:hAnsi="Lucida Console" w:cs="Lucida Console" w:hint="eastAsia"/>
+          <w:kern w:val="0"/>
+          <w:sz w:val="18"/>
+          <w:szCs w:val="18"/>
+        </w:rPr>
+        <w:t>更新本地库和远程库同步</w:t>
+      </w:r>
+    </w:p>
+    <w:p>
+      <w:pPr>
+        <w:ind w:firstLine="420"/>
+        <w:rPr>
+          <w:rFonts w:ascii="Lucida Console" w:hAnsi="Lucida Console" w:cs="Lucida Console"/>
+          <w:kern w:val="0"/>
+          <w:sz w:val="18"/>
+          <w:szCs w:val="18"/>
+        </w:rPr>
+      </w:pPr>
+      <w:r>
+        <w:rPr>
+          <w:rFonts w:ascii="Lucida Console" w:hAnsi="Lucida Console" w:cs="Lucida Console"/>
+          <w:kern w:val="0"/>
+          <w:sz w:val="18"/>
+          <w:szCs w:val="18"/>
+        </w:rPr>
+        <w:t>$ git pull</w:t>
+      </w:r>
+      <w:r>
+        <w:rPr>
+          <w:rFonts w:ascii="Lucida Console" w:hAnsi="Lucida Console" w:cs="Lucida Console"/>
+          <w:kern w:val="0"/>
+          <w:sz w:val="18"/>
+          <w:szCs w:val="18"/>
+        </w:rPr>
+        <w:t xml:space="preserve"> </w:t>
+      </w:r>
+      <w:r>
+        <w:rPr>
+          <w:rFonts w:ascii="Lucida Console" w:hAnsi="Lucida Console" w:cs="Lucida Console" w:hint="eastAsia"/>
+          <w:kern w:val="0"/>
+          <w:sz w:val="18"/>
+          <w:szCs w:val="18"/>
+        </w:rPr>
+        <w:t>or</w:t>
+      </w:r>
+      <w:r>
+        <w:rPr>
+          <w:rFonts w:ascii="Lucida Console" w:hAnsi="Lucida Console" w:cs="Lucida Console"/>
+          <w:kern w:val="0"/>
+          <w:sz w:val="18"/>
+          <w:szCs w:val="18"/>
+        </w:rPr>
+        <w:t>igin master</w:t>
+      </w:r>
+    </w:p>
+    <w:p>
+      <w:pPr>
+        <w:rPr>
+          <w:rFonts w:ascii="Lucida Console" w:hAnsi="Lucida Console" w:cs="Lucida Console"/>
+          <w:kern w:val="0"/>
+          <w:sz w:val="18"/>
+          <w:szCs w:val="18"/>
+        </w:rPr>
+      </w:pPr>
+      <w:r>
+        <w:rPr>
+          <w:rFonts w:ascii="Lucida Console" w:hAnsi="Lucida Console" w:cs="Lucida Console" w:hint="eastAsia"/>
+          <w:kern w:val="0"/>
+          <w:sz w:val="18"/>
+          <w:szCs w:val="18"/>
+        </w:rPr>
+        <w:t>（</w:t>
+      </w:r>
+      <w:r>
+        <w:rPr>
+          <w:rFonts w:ascii="Lucida Console" w:hAnsi="Lucida Console" w:cs="Lucida Console" w:hint="eastAsia"/>
+          <w:kern w:val="0"/>
+          <w:sz w:val="18"/>
+          <w:szCs w:val="18"/>
+        </w:rPr>
+        <w:t>6</w:t>
+      </w:r>
+      <w:r>
+        <w:rPr>
+          <w:rFonts w:ascii="Lucida Console" w:hAnsi="Lucida Console" w:cs="Lucida Console" w:hint="eastAsia"/>
+          <w:kern w:val="0"/>
+          <w:sz w:val="18"/>
+          <w:szCs w:val="18"/>
+        </w:rPr>
+        <w:t>）</w:t>
+      </w:r>
+      <w:r>
+        <w:rPr>
+          <w:rFonts w:ascii="Lucida Console" w:hAnsi="Lucida Console" w:cs="Lucida Console" w:hint="eastAsia"/>
+          <w:kern w:val="0"/>
+          <w:sz w:val="18"/>
+          <w:szCs w:val="18"/>
+        </w:rPr>
+        <w:t>rever</w:t>
+      </w:r>
+      <w:r>
+        <w:rPr>
+          <w:rFonts w:ascii="Lucida Console" w:hAnsi="Lucida Console" w:cs="Lucida Console"/>
+          <w:kern w:val="0"/>
+          <w:sz w:val="18"/>
+          <w:szCs w:val="18"/>
+        </w:rPr>
+        <w:t>t</w:t>
+      </w:r>
+      <w:r>
+        <w:rPr>
+          <w:rFonts w:ascii="Lucida Console" w:hAnsi="Lucida Console" w:cs="Lucida Console" w:hint="eastAsia"/>
+          <w:kern w:val="0"/>
+          <w:sz w:val="18"/>
+          <w:szCs w:val="18"/>
+        </w:rPr>
+        <w:t>本地修改和本地库一致</w:t>
+      </w:r>
+      <w:r>
+        <w:rPr>
+          <w:rFonts w:ascii="Lucida Console" w:hAnsi="Lucida Console" w:cs="Lucida Console" w:hint="eastAsia"/>
+          <w:kern w:val="0"/>
+          <w:sz w:val="18"/>
+          <w:szCs w:val="18"/>
+        </w:rPr>
+        <w:t>,add</w:t>
+      </w:r>
+      <w:r>
+        <w:rPr>
+          <w:rFonts w:ascii="Lucida Console" w:hAnsi="Lucida Console" w:cs="Lucida Console" w:hint="eastAsia"/>
+          <w:kern w:val="0"/>
+          <w:sz w:val="18"/>
+          <w:szCs w:val="18"/>
+        </w:rPr>
+        <w:t>之前的修改，</w:t>
+      </w:r>
+      <w:r>
+        <w:rPr>
+          <w:rFonts w:ascii="Lucida Console" w:hAnsi="Lucida Console" w:cs="Lucida Console" w:hint="eastAsia"/>
+          <w:kern w:val="0"/>
+          <w:sz w:val="18"/>
+          <w:szCs w:val="18"/>
+        </w:rPr>
+        <w:t>add</w:t>
+      </w:r>
+      <w:r>
+        <w:rPr>
+          <w:rFonts w:ascii="Lucida Console" w:hAnsi="Lucida Console" w:cs="Lucida Console" w:hint="eastAsia"/>
+          <w:kern w:val="0"/>
+          <w:sz w:val="18"/>
+          <w:szCs w:val="18"/>
+        </w:rPr>
+        <w:t>以后的修改无法</w:t>
+      </w:r>
+      <w:r>
+        <w:rPr>
+          <w:rFonts w:ascii="Lucida Console" w:hAnsi="Lucida Console" w:cs="Lucida Console" w:hint="eastAsia"/>
+          <w:kern w:val="0"/>
+          <w:sz w:val="18"/>
+          <w:szCs w:val="18"/>
+        </w:rPr>
+        <w:t>revert</w:t>
+      </w:r>
+    </w:p>
+    <w:p>
+      <w:pPr>
+        <w:ind w:firstLine="420"/>
+        <w:rPr>
+          <w:rFonts w:ascii="Lucida Console" w:hAnsi="Lucida Console" w:cs="Lucida Console"/>
+          <w:kern w:val="0"/>
+          <w:sz w:val="18"/>
+          <w:szCs w:val="18"/>
+        </w:rPr>
+      </w:pPr>
+      <w:r>
+        <w:rPr>
+          <w:rFonts w:ascii="Lucida Console" w:hAnsi="Lucida Console" w:cs="Lucida Console"/>
+          <w:kern w:val="0"/>
+          <w:sz w:val="18"/>
+          <w:szCs w:val="18"/>
+        </w:rPr>
+        <w:t>$ git checkout -- test.txt</w:t>
+      </w:r>
+    </w:p>
+    <w:p>
+      <w:pPr>
+        <w:rPr>
+          <w:rFonts w:ascii="Lucida Console" w:hAnsi="Lucida Console" w:cs="Lucida Console"/>
+          <w:kern w:val="0"/>
+          <w:sz w:val="18"/>
+          <w:szCs w:val="18"/>
+        </w:rPr>
+      </w:pPr>
+      <w:r>
+        <w:rPr>
+          <w:rFonts w:ascii="Lucida Console" w:hAnsi="Lucida Console" w:cs="Lucida Console" w:hint="eastAsia"/>
+          <w:kern w:val="0"/>
+          <w:sz w:val="18"/>
+          <w:szCs w:val="18"/>
+        </w:rPr>
+        <w:lastRenderedPageBreak/>
+        <w:t>（</w:t>
+      </w:r>
+      <w:r>
+        <w:rPr>
+          <w:rFonts w:ascii="Lucida Console" w:hAnsi="Lucida Console" w:cs="Lucida Console" w:hint="eastAsia"/>
+          <w:kern w:val="0"/>
+          <w:sz w:val="18"/>
+          <w:szCs w:val="18"/>
+        </w:rPr>
+        <w:t>7</w:t>
+      </w:r>
+      <w:r>
+        <w:rPr>
+          <w:rFonts w:ascii="Lucida Console" w:hAnsi="Lucida Console" w:cs="Lucida Console" w:hint="eastAsia"/>
+          <w:kern w:val="0"/>
+          <w:sz w:val="18"/>
+          <w:szCs w:val="18"/>
+        </w:rPr>
+        <w:t>）</w:t>
+      </w:r>
+      <w:r>
+        <w:rPr>
+          <w:rFonts w:ascii="Lucida Console" w:hAnsi="Lucida Console" w:cs="Lucida Console" w:hint="eastAsia"/>
+          <w:kern w:val="0"/>
+          <w:sz w:val="18"/>
+          <w:szCs w:val="18"/>
+        </w:rPr>
+        <w:t>re</w:t>
+      </w:r>
+      <w:r>
+        <w:rPr>
+          <w:rFonts w:ascii="Lucida Console" w:hAnsi="Lucida Console" w:cs="Lucida Console"/>
+          <w:kern w:val="0"/>
+          <w:sz w:val="18"/>
+          <w:szCs w:val="18"/>
+        </w:rPr>
+        <w:t>vert</w:t>
+      </w:r>
+      <w:r>
+        <w:rPr>
+          <w:rFonts w:ascii="Lucida Console" w:hAnsi="Lucida Console" w:cs="Lucida Console" w:hint="eastAsia"/>
+          <w:kern w:val="0"/>
+          <w:sz w:val="18"/>
+          <w:szCs w:val="18"/>
+        </w:rPr>
+        <w:t>本地库所有改动</w:t>
+      </w:r>
+      <w:r>
+        <w:rPr>
+          <w:rFonts w:ascii="Lucida Console" w:hAnsi="Lucida Console" w:cs="Lucida Console" w:hint="eastAsia"/>
+          <w:kern w:val="0"/>
+          <w:sz w:val="18"/>
+          <w:szCs w:val="18"/>
+        </w:rPr>
+        <w:t>，</w:t>
+      </w:r>
+      <w:r>
+        <w:rPr>
+          <w:rFonts w:ascii="Lucida Console" w:hAnsi="Lucida Console" w:cs="Lucida Console" w:hint="eastAsia"/>
+          <w:kern w:val="0"/>
+          <w:sz w:val="18"/>
+          <w:szCs w:val="18"/>
+        </w:rPr>
+        <w:t>和远程库一致</w:t>
+      </w:r>
+      <w:r>
+        <w:rPr>
+          <w:rFonts w:ascii="Lucida Console" w:hAnsi="Lucida Console" w:cs="Lucida Console" w:hint="eastAsia"/>
+          <w:kern w:val="0"/>
+          <w:sz w:val="18"/>
+          <w:szCs w:val="18"/>
+        </w:rPr>
+        <w:t>。</w:t>
+      </w:r>
+      <w:r>
+        <w:rPr>
+          <w:rFonts w:ascii="Lucida Console" w:hAnsi="Lucida Console" w:cs="Lucida Console" w:hint="eastAsia"/>
+          <w:kern w:val="0"/>
+          <w:sz w:val="18"/>
+          <w:szCs w:val="18"/>
+        </w:rPr>
+        <w:t>pus</w:t>
+      </w:r>
+      <w:r>
+        <w:rPr>
+          <w:rFonts w:ascii="Lucida Console" w:hAnsi="Lucida Console" w:cs="Lucida Console"/>
+          <w:kern w:val="0"/>
+          <w:sz w:val="18"/>
+          <w:szCs w:val="18"/>
+        </w:rPr>
+        <w:t>h</w:t>
+      </w:r>
+      <w:r>
+        <w:rPr>
+          <w:rFonts w:ascii="Lucida Console" w:hAnsi="Lucida Console" w:cs="Lucida Console" w:hint="eastAsia"/>
+          <w:kern w:val="0"/>
+          <w:sz w:val="18"/>
+          <w:szCs w:val="18"/>
+        </w:rPr>
+        <w:t>之前的修改都可以</w:t>
+      </w:r>
+      <w:r>
+        <w:rPr>
+          <w:rFonts w:ascii="Lucida Console" w:hAnsi="Lucida Console" w:cs="Lucida Console" w:hint="eastAsia"/>
+          <w:kern w:val="0"/>
+          <w:sz w:val="18"/>
+          <w:szCs w:val="18"/>
+        </w:rPr>
+        <w:t>revert</w:t>
+      </w:r>
+    </w:p>
+    <w:p>
+      <w:pPr>
+        <w:ind w:firstLine="420"/>
+        <w:rPr>
+          <w:rFonts w:ascii="Lucida Console" w:hAnsi="Lucida Console" w:cs="Lucida Console"/>
+          <w:kern w:val="0"/>
+          <w:sz w:val="18"/>
+          <w:szCs w:val="18"/>
+        </w:rPr>
+      </w:pPr>
+      <w:r>
+        <w:rPr>
+          <w:rFonts w:ascii="Lucida Console" w:hAnsi="Lucida Console" w:cs="Lucida Console"/>
+          <w:kern w:val="0"/>
+          <w:sz w:val="18"/>
+          <w:szCs w:val="18"/>
+        </w:rPr>
+        <w:t>$ git fetch origin</w:t>
+      </w:r>
+    </w:p>
+    <w:p>
+      <w:pPr>
+        <w:ind w:firstLine="420"/>
+        <w:rPr>
+          <w:rFonts w:ascii="Lucida Console" w:hAnsi="Lucida Console" w:cs="Lucida Console"/>
+          <w:kern w:val="0"/>
+          <w:sz w:val="18"/>
+          <w:szCs w:val="18"/>
+        </w:rPr>
+      </w:pPr>
+      <w:r>
+        <w:rPr>
+          <w:rFonts w:ascii="Lucida Console" w:hAnsi="Lucida Console" w:cs="Lucida Console"/>
+          <w:kern w:val="0"/>
+          <w:sz w:val="18"/>
+          <w:szCs w:val="18"/>
+        </w:rPr>
+        <w:t>$ git reset --hard origin/master</w:t>
+      </w:r>
+    </w:p>
+    <w:p>
+      <w:pPr>
+        <w:ind w:firstLine="420"/>
+        <w:rPr>
+          <w:rFonts w:ascii="Lucida Console" w:hAnsi="Lucida Console" w:cs="Lucida Console"/>
+          <w:kern w:val="0"/>
+          <w:sz w:val="18"/>
+          <w:szCs w:val="18"/>
+        </w:rPr>
+      </w:pPr>
+    </w:p>
+    <w:p>
+      <w:pPr>
+        <w:pStyle w:val="2"/>
+        <w:spacing w:before="0" w:after="0" w:line="240" w:lineRule="auto"/>
+        <w:rPr>
+          <w:rFonts w:ascii="Microsoft YaHei UI" w:eastAsia="Microsoft YaHei UI" w:hAnsi="Microsoft YaHei UI"/>
           <w:sz w:val="21"/>
           <w:szCs w:val="21"/>
         </w:rPr>
-        <w:t>— vi</w:t>
+      </w:pPr>
+      <w:r>
+        <w:rPr>
+          <w:rFonts w:ascii="Microsoft YaHei UI" w:eastAsia="Microsoft YaHei UI" w:hAnsi="Microsoft YaHei UI"/>
+          <w:sz w:val="21"/>
+          <w:szCs w:val="21"/>
+        </w:rPr>
+        <w:t xml:space="preserve">5.2 </w:t>
+      </w:r>
+      <w:r>
+        <w:rPr>
+          <w:rFonts w:ascii="Microsoft YaHei UI" w:eastAsia="Microsoft YaHei UI" w:hAnsi="Microsoft YaHei UI" w:hint="eastAsia"/>
+          <w:sz w:val="21"/>
+          <w:szCs w:val="21"/>
+        </w:rPr>
+        <w:t>分支操作</w:t>
+      </w:r>
+    </w:p>
+    <w:p>
+      <w:pPr>
+        <w:rPr>
+          <w:rFonts w:ascii="Lucida Console" w:hAnsi="Lucida Console" w:cs="Lucida Console"/>
+          <w:kern w:val="0"/>
+          <w:sz w:val="18"/>
+          <w:szCs w:val="18"/>
+        </w:rPr>
+      </w:pPr>
+      <w:r>
+        <w:rPr>
+          <w:rFonts w:ascii="Lucida Console" w:hAnsi="Lucida Console" w:cs="Lucida Console"/>
+          <w:kern w:val="0"/>
+          <w:sz w:val="18"/>
+          <w:szCs w:val="18"/>
+        </w:rPr>
+        <w:t>（</w:t>
+      </w:r>
+      <w:r>
+        <w:rPr>
+          <w:rFonts w:ascii="Lucida Console" w:hAnsi="Lucida Console" w:cs="Lucida Console"/>
+          <w:kern w:val="0"/>
+          <w:sz w:val="18"/>
+          <w:szCs w:val="18"/>
+        </w:rPr>
+        <w:t>1</w:t>
+      </w:r>
+      <w:r>
+        <w:rPr>
+          <w:rFonts w:ascii="Lucida Console" w:hAnsi="Lucida Console" w:cs="Lucida Console"/>
+          <w:kern w:val="0"/>
+          <w:sz w:val="18"/>
+          <w:szCs w:val="18"/>
+        </w:rPr>
+        <w:t>）</w:t>
+      </w:r>
+      <w:r>
+        <w:rPr>
+          <w:rFonts w:ascii="Lucida Console" w:hAnsi="Lucida Console" w:cs="Lucida Console" w:hint="eastAsia"/>
+          <w:kern w:val="0"/>
+          <w:sz w:val="18"/>
+          <w:szCs w:val="18"/>
+        </w:rPr>
+        <w:t>查看所有分支</w:t>
+      </w:r>
+    </w:p>
+    <w:p>
+      <w:pPr>
+        <w:ind w:firstLineChars="50" w:firstLine="90"/>
+        <w:rPr>
+          <w:rFonts w:ascii="Lucida Console" w:hAnsi="Lucida Console" w:cs="Lucida Console" w:hint="eastAsia"/>
+          <w:kern w:val="0"/>
+          <w:sz w:val="18"/>
+          <w:szCs w:val="18"/>
+        </w:rPr>
+      </w:pPr>
+      <w:r>
+        <w:rPr>
+          <w:rFonts w:ascii="Lucida Console" w:hAnsi="Lucida Console" w:cs="Lucida Console"/>
+          <w:kern w:val="0"/>
+          <w:sz w:val="18"/>
+          <w:szCs w:val="18"/>
+        </w:rPr>
+        <w:t xml:space="preserve">    $ git branch –a</w:t>
+      </w:r>
+    </w:p>
+    <w:p>
+      <w:pPr>
+        <w:rPr>
+          <w:rFonts w:ascii="Lucida Console" w:hAnsi="Lucida Console" w:cs="Lucida Console"/>
+          <w:kern w:val="0"/>
+          <w:sz w:val="18"/>
+          <w:szCs w:val="18"/>
+        </w:rPr>
+      </w:pPr>
+      <w:r>
+        <w:rPr>
+          <w:rFonts w:ascii="Lucida Console" w:hAnsi="Lucida Console" w:cs="Lucida Console"/>
+          <w:kern w:val="0"/>
+          <w:sz w:val="18"/>
+          <w:szCs w:val="18"/>
+        </w:rPr>
+        <w:t>（</w:t>
+      </w:r>
+      <w:r>
+        <w:rPr>
+          <w:rFonts w:ascii="Lucida Console" w:hAnsi="Lucida Console" w:cs="Lucida Console"/>
+          <w:kern w:val="0"/>
+          <w:sz w:val="18"/>
+          <w:szCs w:val="18"/>
+        </w:rPr>
+        <w:t>2</w:t>
+      </w:r>
+      <w:r>
+        <w:rPr>
+          <w:rFonts w:ascii="Lucida Console" w:hAnsi="Lucida Console" w:cs="Lucida Console"/>
+          <w:kern w:val="0"/>
+          <w:sz w:val="18"/>
+          <w:szCs w:val="18"/>
+        </w:rPr>
+        <w:t>）</w:t>
+      </w:r>
+      <w:r>
+        <w:rPr>
+          <w:rFonts w:ascii="Lucida Console" w:hAnsi="Lucida Console" w:cs="Lucida Console" w:hint="eastAsia"/>
+          <w:kern w:val="0"/>
+          <w:sz w:val="18"/>
+          <w:szCs w:val="18"/>
+        </w:rPr>
+        <w:t>创建一个分支</w:t>
+      </w:r>
+      <w:r>
+        <w:rPr>
+          <w:rFonts w:ascii="Lucida Console" w:hAnsi="Lucida Console" w:cs="Lucida Console" w:hint="eastAsia"/>
+          <w:kern w:val="0"/>
+          <w:sz w:val="18"/>
+          <w:szCs w:val="18"/>
+        </w:rPr>
+        <w:t>dev</w:t>
+      </w:r>
+    </w:p>
+    <w:p>
+      <w:pPr>
+        <w:ind w:firstLine="420"/>
+        <w:rPr>
+          <w:rFonts w:ascii="Lucida Console" w:hAnsi="Lucida Console" w:cs="Lucida Console"/>
+          <w:kern w:val="0"/>
+          <w:sz w:val="18"/>
+          <w:szCs w:val="18"/>
+        </w:rPr>
+      </w:pPr>
+      <w:r>
+        <w:rPr>
+          <w:rFonts w:ascii="Lucida Console" w:hAnsi="Lucida Console" w:cs="Lucida Console" w:hint="eastAsia"/>
+          <w:kern w:val="0"/>
+          <w:sz w:val="18"/>
+          <w:szCs w:val="18"/>
+        </w:rPr>
+        <w:t>$</w:t>
+      </w:r>
+      <w:r>
+        <w:rPr>
+          <w:rFonts w:ascii="Lucida Console" w:hAnsi="Lucida Console" w:cs="Lucida Console"/>
+          <w:kern w:val="0"/>
+          <w:sz w:val="18"/>
+          <w:szCs w:val="18"/>
+        </w:rPr>
+        <w:t xml:space="preserve"> </w:t>
+      </w:r>
+      <w:r>
+        <w:rPr>
+          <w:rFonts w:ascii="Lucida Console" w:hAnsi="Lucida Console" w:cs="Lucida Console" w:hint="eastAsia"/>
+          <w:kern w:val="0"/>
+          <w:sz w:val="18"/>
+          <w:szCs w:val="18"/>
+        </w:rPr>
+        <w:t>git</w:t>
+      </w:r>
+      <w:r>
+        <w:rPr>
+          <w:rFonts w:ascii="Lucida Console" w:hAnsi="Lucida Console" w:cs="Lucida Console"/>
+          <w:kern w:val="0"/>
+          <w:sz w:val="18"/>
+          <w:szCs w:val="18"/>
+        </w:rPr>
+        <w:t xml:space="preserve"> </w:t>
+      </w:r>
+      <w:r>
+        <w:rPr>
+          <w:rFonts w:ascii="Lucida Console" w:hAnsi="Lucida Console" w:cs="Lucida Console" w:hint="eastAsia"/>
+          <w:kern w:val="0"/>
+          <w:sz w:val="18"/>
+          <w:szCs w:val="18"/>
+        </w:rPr>
+        <w:t>branch</w:t>
+      </w:r>
+      <w:r>
+        <w:rPr>
+          <w:rFonts w:ascii="Lucida Console" w:hAnsi="Lucida Console" w:cs="Lucida Console" w:hint="eastAsia"/>
+          <w:kern w:val="0"/>
+          <w:sz w:val="18"/>
+          <w:szCs w:val="18"/>
+        </w:rPr>
+        <w:t xml:space="preserve"> dev</w:t>
+      </w:r>
+    </w:p>
+    <w:p>
+      <w:pPr>
+        <w:rPr>
+          <w:rFonts w:ascii="Lucida Console" w:hAnsi="Lucida Console" w:cs="Lucida Console"/>
+          <w:kern w:val="0"/>
+          <w:sz w:val="18"/>
+          <w:szCs w:val="18"/>
+        </w:rPr>
+      </w:pPr>
+      <w:r>
+        <w:rPr>
+          <w:rFonts w:ascii="Lucida Console" w:hAnsi="Lucida Console" w:cs="Lucida Console"/>
+          <w:kern w:val="0"/>
+          <w:sz w:val="18"/>
+          <w:szCs w:val="18"/>
+        </w:rPr>
+        <w:t>（</w:t>
+      </w:r>
+      <w:r>
+        <w:rPr>
+          <w:rFonts w:ascii="Lucida Console" w:hAnsi="Lucida Console" w:cs="Lucida Console"/>
+          <w:kern w:val="0"/>
+          <w:sz w:val="18"/>
+          <w:szCs w:val="18"/>
+        </w:rPr>
+        <w:t>3</w:t>
+      </w:r>
+      <w:r>
+        <w:rPr>
+          <w:rFonts w:ascii="Lucida Console" w:hAnsi="Lucida Console" w:cs="Lucida Console"/>
+          <w:kern w:val="0"/>
+          <w:sz w:val="18"/>
+          <w:szCs w:val="18"/>
+        </w:rPr>
+        <w:t>）</w:t>
+      </w:r>
+      <w:r>
+        <w:rPr>
+          <w:rFonts w:ascii="Lucida Console" w:hAnsi="Lucida Console" w:cs="Lucida Console" w:hint="eastAsia"/>
+          <w:kern w:val="0"/>
+          <w:sz w:val="18"/>
+          <w:szCs w:val="18"/>
+        </w:rPr>
+        <w:t>切换到分支</w:t>
+      </w:r>
+    </w:p>
+    <w:p>
+      <w:pPr>
+        <w:ind w:firstLine="420"/>
+        <w:rPr>
+          <w:rFonts w:ascii="Lucida Console" w:hAnsi="Lucida Console" w:cs="Lucida Console"/>
+          <w:kern w:val="0"/>
+          <w:sz w:val="18"/>
+          <w:szCs w:val="18"/>
+        </w:rPr>
+      </w:pPr>
+      <w:r>
+        <w:rPr>
+          <w:rFonts w:ascii="Lucida Console" w:hAnsi="Lucida Console" w:cs="Lucida Console"/>
+          <w:kern w:val="0"/>
+          <w:sz w:val="18"/>
+          <w:szCs w:val="18"/>
+        </w:rPr>
+        <w:t>$ git checkout dev</w:t>
+      </w:r>
+    </w:p>
+    <w:p>
+      <w:pPr>
+        <w:rPr>
+          <w:rFonts w:ascii="Lucida Console" w:hAnsi="Lucida Console" w:cs="Lucida Console"/>
+          <w:kern w:val="0"/>
+          <w:sz w:val="18"/>
+          <w:szCs w:val="18"/>
+        </w:rPr>
+      </w:pPr>
+      <w:r>
+        <w:rPr>
+          <w:rFonts w:ascii="Lucida Console" w:hAnsi="Lucida Console" w:cs="Lucida Console"/>
+          <w:kern w:val="0"/>
+          <w:sz w:val="18"/>
+          <w:szCs w:val="18"/>
+        </w:rPr>
+        <w:t>（</w:t>
+      </w:r>
+      <w:r>
+        <w:rPr>
+          <w:rFonts w:ascii="Lucida Console" w:hAnsi="Lucida Console" w:cs="Lucida Console"/>
+          <w:kern w:val="0"/>
+          <w:sz w:val="18"/>
+          <w:szCs w:val="18"/>
+        </w:rPr>
+        <w:t>4</w:t>
+      </w:r>
+      <w:r>
+        <w:rPr>
+          <w:rFonts w:ascii="Lucida Console" w:hAnsi="Lucida Console" w:cs="Lucida Console" w:hint="eastAsia"/>
+          <w:kern w:val="0"/>
+          <w:sz w:val="18"/>
+          <w:szCs w:val="18"/>
+        </w:rPr>
+        <w:t>）合并写法（创建分支</w:t>
+      </w:r>
+      <w:r>
+        <w:rPr>
+          <w:rFonts w:ascii="Lucida Console" w:hAnsi="Lucida Console" w:cs="Lucida Console" w:hint="eastAsia"/>
+          <w:kern w:val="0"/>
+          <w:sz w:val="18"/>
+          <w:szCs w:val="18"/>
+        </w:rPr>
+        <w:t>dev</w:t>
+      </w:r>
+      <w:r>
+        <w:rPr>
+          <w:rFonts w:ascii="Lucida Console" w:hAnsi="Lucida Console" w:cs="Lucida Console"/>
+          <w:kern w:val="0"/>
+          <w:sz w:val="18"/>
+          <w:szCs w:val="18"/>
+        </w:rPr>
+        <w:t xml:space="preserve"> </w:t>
+      </w:r>
+      <w:r>
+        <w:rPr>
+          <w:rFonts w:ascii="Lucida Console" w:hAnsi="Lucida Console" w:cs="Lucida Console" w:hint="eastAsia"/>
+          <w:kern w:val="0"/>
+          <w:sz w:val="18"/>
+          <w:szCs w:val="18"/>
+        </w:rPr>
+        <w:t>并切换到该分支）</w:t>
+      </w:r>
+    </w:p>
+    <w:p>
+      <w:pPr>
+        <w:ind w:firstLine="420"/>
+        <w:rPr>
+          <w:rFonts w:ascii="Lucida Console" w:hAnsi="Lucida Console" w:cs="Lucida Console"/>
+          <w:kern w:val="0"/>
+          <w:sz w:val="18"/>
+          <w:szCs w:val="18"/>
+        </w:rPr>
+      </w:pPr>
+      <w:r>
+        <w:rPr>
+          <w:rFonts w:ascii="Lucida Console" w:hAnsi="Lucida Console" w:cs="Lucida Console" w:hint="eastAsia"/>
+          <w:kern w:val="0"/>
+          <w:sz w:val="18"/>
+          <w:szCs w:val="18"/>
+        </w:rPr>
+        <w:t>$ git</w:t>
+      </w:r>
+      <w:r>
+        <w:rPr>
+          <w:rFonts w:ascii="Lucida Console" w:hAnsi="Lucida Console" w:cs="Lucida Console"/>
+          <w:kern w:val="0"/>
+          <w:sz w:val="18"/>
+          <w:szCs w:val="18"/>
+        </w:rPr>
+        <w:t xml:space="preserve"> checkout –b dev</w:t>
+      </w:r>
+    </w:p>
+    <w:p>
+      <w:pPr>
+        <w:rPr>
+          <w:rFonts w:ascii="Lucida Console" w:hAnsi="Lucida Console" w:cs="Lucida Console"/>
+          <w:kern w:val="0"/>
+          <w:sz w:val="18"/>
+          <w:szCs w:val="18"/>
+        </w:rPr>
+      </w:pPr>
+      <w:r>
+        <w:rPr>
+          <w:rFonts w:ascii="Lucida Console" w:hAnsi="Lucida Console" w:cs="Lucida Console" w:hint="eastAsia"/>
+          <w:kern w:val="0"/>
+          <w:sz w:val="18"/>
+          <w:szCs w:val="18"/>
+        </w:rPr>
+        <w:t>（</w:t>
+      </w:r>
+      <w:r>
+        <w:rPr>
+          <w:rFonts w:ascii="Lucida Console" w:hAnsi="Lucida Console" w:cs="Lucida Console" w:hint="eastAsia"/>
+          <w:kern w:val="0"/>
+          <w:sz w:val="18"/>
+          <w:szCs w:val="18"/>
+        </w:rPr>
+        <w:t>5</w:t>
+      </w:r>
+      <w:r>
+        <w:rPr>
+          <w:rFonts w:ascii="Lucida Console" w:hAnsi="Lucida Console" w:cs="Lucida Console" w:hint="eastAsia"/>
+          <w:kern w:val="0"/>
+          <w:sz w:val="18"/>
+          <w:szCs w:val="18"/>
+        </w:rPr>
+        <w:t>）提交分支</w:t>
+      </w:r>
+    </w:p>
+    <w:p>
+      <w:pPr>
+        <w:rPr>
+          <w:rFonts w:ascii="Lucida Console" w:hAnsi="Lucida Console" w:cs="Lucida Console"/>
+          <w:kern w:val="0"/>
+          <w:sz w:val="18"/>
+          <w:szCs w:val="18"/>
+        </w:rPr>
+      </w:pPr>
+      <w:r>
+        <w:rPr>
+          <w:rFonts w:ascii="Lucida Console" w:hAnsi="Lucida Console" w:cs="Lucida Console" w:hint="eastAsia"/>
+          <w:kern w:val="0"/>
+          <w:sz w:val="18"/>
+          <w:szCs w:val="18"/>
+        </w:rPr>
+        <w:t xml:space="preserve">     $ git</w:t>
+      </w:r>
+      <w:r>
+        <w:rPr>
+          <w:rFonts w:ascii="Lucida Console" w:hAnsi="Lucida Console" w:cs="Lucida Console"/>
+          <w:kern w:val="0"/>
+          <w:sz w:val="18"/>
+          <w:szCs w:val="18"/>
+        </w:rPr>
+        <w:t xml:space="preserve"> add *</w:t>
+      </w:r>
+    </w:p>
+    <w:p>
+      <w:pPr>
+        <w:rPr>
+          <w:rFonts w:ascii="Lucida Console" w:hAnsi="Lucida Console" w:cs="Lucida Console" w:hint="eastAsia"/>
+          <w:kern w:val="0"/>
+          <w:sz w:val="18"/>
+          <w:szCs w:val="18"/>
+        </w:rPr>
+      </w:pPr>
+      <w:r>
+        <w:rPr>
+          <w:rFonts w:ascii="Lucida Console" w:hAnsi="Lucida Console" w:cs="Lucida Console"/>
+          <w:kern w:val="0"/>
+          <w:sz w:val="18"/>
+          <w:szCs w:val="18"/>
+        </w:rPr>
+        <w:t xml:space="preserve">     $ git commit –m ‘update’</w:t>
+      </w:r>
+    </w:p>
+    <w:p>
+      <w:pPr>
+        <w:rPr>
+          <w:rFonts w:ascii="Lucida Console" w:hAnsi="Lucida Console" w:cs="Lucida Console"/>
+          <w:kern w:val="0"/>
+          <w:sz w:val="18"/>
+          <w:szCs w:val="18"/>
+        </w:rPr>
+      </w:pPr>
+      <w:r>
+        <w:rPr>
+          <w:rFonts w:ascii="Lucida Console" w:hAnsi="Lucida Console" w:cs="Lucida Console"/>
+          <w:kern w:val="0"/>
+          <w:sz w:val="18"/>
+          <w:szCs w:val="18"/>
+        </w:rPr>
+        <w:t>（</w:t>
+      </w:r>
+      <w:r>
+        <w:rPr>
+          <w:rFonts w:ascii="Lucida Console" w:hAnsi="Lucida Console" w:cs="Lucida Console"/>
+          <w:kern w:val="0"/>
+          <w:sz w:val="18"/>
+          <w:szCs w:val="18"/>
+        </w:rPr>
+        <w:t>6</w:t>
+      </w:r>
+      <w:r>
+        <w:rPr>
+          <w:rFonts w:ascii="Lucida Console" w:hAnsi="Lucida Console" w:cs="Lucida Console"/>
+          <w:kern w:val="0"/>
+          <w:sz w:val="18"/>
+          <w:szCs w:val="18"/>
+        </w:rPr>
+        <w:t>）</w:t>
+      </w:r>
+      <w:r>
+        <w:rPr>
+          <w:rFonts w:ascii="Lucida Console" w:hAnsi="Lucida Console" w:cs="Lucida Console" w:hint="eastAsia"/>
+          <w:kern w:val="0"/>
+          <w:sz w:val="18"/>
+          <w:szCs w:val="18"/>
+        </w:rPr>
+        <w:t>切回</w:t>
+      </w:r>
+      <w:r>
+        <w:rPr>
+          <w:rFonts w:ascii="Lucida Console" w:hAnsi="Lucida Console" w:cs="Lucida Console" w:hint="eastAsia"/>
+          <w:kern w:val="0"/>
+          <w:sz w:val="18"/>
+          <w:szCs w:val="18"/>
+        </w:rPr>
+        <w:t>到</w:t>
+      </w:r>
+      <w:r>
+        <w:rPr>
+          <w:rFonts w:ascii="Lucida Console" w:hAnsi="Lucida Console" w:cs="Lucida Console" w:hint="eastAsia"/>
+          <w:kern w:val="0"/>
+          <w:sz w:val="18"/>
+          <w:szCs w:val="18"/>
+        </w:rPr>
+        <w:t>ma</w:t>
+      </w:r>
+      <w:r>
+        <w:rPr>
+          <w:rFonts w:ascii="Lucida Console" w:hAnsi="Lucida Console" w:cs="Lucida Console"/>
+          <w:kern w:val="0"/>
+          <w:sz w:val="18"/>
+          <w:szCs w:val="18"/>
+        </w:rPr>
+        <w:t>ster</w:t>
+      </w:r>
+      <w:r>
+        <w:rPr>
+          <w:rFonts w:ascii="Lucida Console" w:hAnsi="Lucida Console" w:cs="Lucida Console"/>
+          <w:kern w:val="0"/>
+          <w:sz w:val="18"/>
+          <w:szCs w:val="18"/>
+        </w:rPr>
+        <w:t xml:space="preserve"> </w:t>
+      </w:r>
+    </w:p>
+    <w:p>
+      <w:pPr>
+        <w:ind w:firstLine="420"/>
+        <w:rPr>
+          <w:rFonts w:ascii="Lucida Console" w:hAnsi="Lucida Console" w:cs="Lucida Console"/>
+          <w:kern w:val="0"/>
+          <w:sz w:val="18"/>
+          <w:szCs w:val="18"/>
+        </w:rPr>
+      </w:pPr>
+      <w:r>
+        <w:rPr>
+          <w:rFonts w:ascii="Lucida Console" w:hAnsi="Lucida Console" w:cs="Lucida Console"/>
+          <w:kern w:val="0"/>
+          <w:sz w:val="18"/>
+          <w:szCs w:val="18"/>
+        </w:rPr>
+        <w:t xml:space="preserve">$ </w:t>
+      </w:r>
+      <w:r>
+        <w:rPr>
+          <w:rFonts w:ascii="Lucida Console" w:hAnsi="Lucida Console" w:cs="Lucida Console"/>
+          <w:kern w:val="0"/>
+          <w:sz w:val="18"/>
+          <w:szCs w:val="18"/>
+        </w:rPr>
+        <w:t>git checkout master</w:t>
+      </w:r>
+    </w:p>
+    <w:p>
+      <w:pPr>
+        <w:rPr>
+          <w:rFonts w:ascii="Lucida Console" w:hAnsi="Lucida Console" w:cs="Lucida Console"/>
+          <w:kern w:val="0"/>
+          <w:sz w:val="18"/>
+          <w:szCs w:val="18"/>
+        </w:rPr>
+      </w:pPr>
+      <w:r>
+        <w:rPr>
+          <w:rFonts w:ascii="Lucida Console" w:hAnsi="Lucida Console" w:cs="Lucida Console"/>
+          <w:kern w:val="0"/>
+          <w:sz w:val="18"/>
+          <w:szCs w:val="18"/>
+        </w:rPr>
+        <w:t>（</w:t>
+      </w:r>
+      <w:r>
+        <w:rPr>
+          <w:rFonts w:ascii="Lucida Console" w:hAnsi="Lucida Console" w:cs="Lucida Console"/>
+          <w:kern w:val="0"/>
+          <w:sz w:val="18"/>
+          <w:szCs w:val="18"/>
+        </w:rPr>
+        <w:t>7</w:t>
+      </w:r>
+      <w:r>
+        <w:rPr>
+          <w:rFonts w:ascii="Lucida Console" w:hAnsi="Lucida Console" w:cs="Lucida Console"/>
+          <w:kern w:val="0"/>
+          <w:sz w:val="18"/>
+          <w:szCs w:val="18"/>
+        </w:rPr>
+        <w:t>）</w:t>
+      </w:r>
+      <w:r>
+        <w:rPr>
+          <w:rFonts w:ascii="Lucida Console" w:hAnsi="Lucida Console" w:cs="Lucida Console" w:hint="eastAsia"/>
+          <w:kern w:val="0"/>
+          <w:sz w:val="18"/>
+          <w:szCs w:val="18"/>
+        </w:rPr>
+        <w:t>合并分支</w:t>
+      </w:r>
+      <w:r>
+        <w:rPr>
+          <w:rFonts w:ascii="Lucida Console" w:hAnsi="Lucida Console" w:cs="Lucida Console" w:hint="eastAsia"/>
+          <w:kern w:val="0"/>
+          <w:sz w:val="18"/>
+          <w:szCs w:val="18"/>
+        </w:rPr>
+        <w:t>dev</w:t>
+      </w:r>
+      <w:r>
+        <w:rPr>
+          <w:rFonts w:ascii="Lucida Console" w:hAnsi="Lucida Console" w:cs="Lucida Console" w:hint="eastAsia"/>
+          <w:kern w:val="0"/>
+          <w:sz w:val="18"/>
+          <w:szCs w:val="18"/>
+        </w:rPr>
+        <w:t>到</w:t>
+      </w:r>
+      <w:r>
+        <w:rPr>
+          <w:rFonts w:ascii="Lucida Console" w:hAnsi="Lucida Console" w:cs="Lucida Console" w:hint="eastAsia"/>
+          <w:kern w:val="0"/>
+          <w:sz w:val="18"/>
+          <w:szCs w:val="18"/>
+        </w:rPr>
+        <w:t xml:space="preserve"> master</w:t>
+      </w:r>
+    </w:p>
+    <w:p>
+      <w:pPr>
+        <w:ind w:firstLineChars="50" w:firstLine="90"/>
+        <w:rPr>
+          <w:rFonts w:ascii="Lucida Console" w:hAnsi="Lucida Console" w:cs="Lucida Console" w:hint="eastAsia"/>
+          <w:kern w:val="0"/>
+          <w:sz w:val="18"/>
+          <w:szCs w:val="18"/>
+        </w:rPr>
+      </w:pPr>
+      <w:r>
+        <w:rPr>
+          <w:rFonts w:ascii="Lucida Console" w:hAnsi="Lucida Console" w:cs="Lucida Console" w:hint="eastAsia"/>
+          <w:kern w:val="0"/>
+          <w:sz w:val="18"/>
+          <w:szCs w:val="18"/>
+        </w:rPr>
+        <w:t xml:space="preserve">   </w:t>
+      </w:r>
+      <w:r>
+        <w:rPr>
+          <w:rFonts w:ascii="Lucida Console" w:hAnsi="Lucida Console" w:cs="Lucida Console"/>
+          <w:kern w:val="0"/>
+          <w:sz w:val="18"/>
+          <w:szCs w:val="18"/>
+        </w:rPr>
+        <w:t xml:space="preserve"> $ </w:t>
+      </w:r>
+      <w:r>
+        <w:rPr>
+          <w:rFonts w:ascii="Lucida Console" w:hAnsi="Lucida Console" w:cs="Lucida Console" w:hint="eastAsia"/>
+          <w:kern w:val="0"/>
+          <w:sz w:val="18"/>
+          <w:szCs w:val="18"/>
+        </w:rPr>
+        <w:t>git merge</w:t>
+      </w:r>
+      <w:r>
+        <w:rPr>
+          <w:rFonts w:ascii="Lucida Console" w:hAnsi="Lucida Console" w:cs="Lucida Console" w:hint="eastAsia"/>
+          <w:kern w:val="0"/>
+          <w:sz w:val="18"/>
+          <w:szCs w:val="18"/>
+        </w:rPr>
+        <w:t xml:space="preserve"> dev</w:t>
+      </w:r>
+    </w:p>
+    <w:p>
+      <w:pPr>
+        <w:rPr>
+          <w:rFonts w:ascii="Lucida Console" w:hAnsi="Lucida Console" w:cs="Lucida Console"/>
+          <w:kern w:val="0"/>
+          <w:sz w:val="18"/>
+          <w:szCs w:val="18"/>
+        </w:rPr>
+      </w:pPr>
+      <w:r>
+        <w:rPr>
+          <w:rFonts w:ascii="Lucida Console" w:hAnsi="Lucida Console" w:cs="Lucida Console"/>
+          <w:kern w:val="0"/>
+          <w:sz w:val="18"/>
+          <w:szCs w:val="18"/>
+        </w:rPr>
+        <w:t>（</w:t>
+      </w:r>
+      <w:r>
+        <w:rPr>
+          <w:rFonts w:ascii="Lucida Console" w:hAnsi="Lucida Console" w:cs="Lucida Console"/>
+          <w:kern w:val="0"/>
+          <w:sz w:val="18"/>
+          <w:szCs w:val="18"/>
+        </w:rPr>
+        <w:t>8</w:t>
+      </w:r>
+      <w:r>
+        <w:rPr>
+          <w:rFonts w:ascii="Lucida Console" w:hAnsi="Lucida Console" w:cs="Lucida Console"/>
+          <w:kern w:val="0"/>
+          <w:sz w:val="18"/>
+          <w:szCs w:val="18"/>
+        </w:rPr>
+        <w:t>）</w:t>
+      </w:r>
+      <w:r>
+        <w:rPr>
+          <w:rFonts w:ascii="Lucida Console" w:hAnsi="Lucida Console" w:cs="Lucida Console"/>
+          <w:kern w:val="0"/>
+          <w:sz w:val="18"/>
+          <w:szCs w:val="18"/>
+        </w:rPr>
+        <w:t>提交该分支到远程仓库</w:t>
+      </w:r>
+      <w:r>
+        <w:rPr>
+          <w:rFonts w:ascii="Lucida Console" w:hAnsi="Lucida Console" w:cs="Lucida Console" w:hint="eastAsia"/>
+          <w:kern w:val="0"/>
+          <w:sz w:val="18"/>
+          <w:szCs w:val="18"/>
+        </w:rPr>
+        <w:t>(</w:t>
+      </w:r>
+      <w:r>
+        <w:rPr>
+          <w:rFonts w:ascii="Lucida Console" w:hAnsi="Lucida Console" w:cs="Lucida Console" w:hint="eastAsia"/>
+          <w:kern w:val="0"/>
+          <w:sz w:val="18"/>
+          <w:szCs w:val="18"/>
+        </w:rPr>
+        <w:t>如果直接</w:t>
+      </w:r>
+      <w:r>
+        <w:rPr>
+          <w:rFonts w:ascii="Lucida Console" w:hAnsi="Lucida Console" w:cs="Lucida Console" w:hint="eastAsia"/>
+          <w:kern w:val="0"/>
+          <w:sz w:val="18"/>
+          <w:szCs w:val="18"/>
+        </w:rPr>
+        <w:t>cl</w:t>
+      </w:r>
+      <w:r>
+        <w:rPr>
+          <w:rFonts w:ascii="Lucida Console" w:hAnsi="Lucida Console" w:cs="Lucida Console"/>
+          <w:kern w:val="0"/>
+          <w:sz w:val="18"/>
+          <w:szCs w:val="18"/>
+        </w:rPr>
+        <w:t>one</w:t>
+      </w:r>
+      <w:r>
+        <w:rPr>
+          <w:rFonts w:ascii="Lucida Console" w:hAnsi="Lucida Console" w:cs="Lucida Console" w:hint="eastAsia"/>
+          <w:kern w:val="0"/>
+          <w:sz w:val="18"/>
+          <w:szCs w:val="18"/>
+        </w:rPr>
+        <w:t>的是远程分支</w:t>
+      </w:r>
+      <w:r>
+        <w:rPr>
+          <w:rFonts w:ascii="Lucida Console" w:hAnsi="Lucida Console" w:cs="Lucida Console" w:hint="eastAsia"/>
+          <w:kern w:val="0"/>
+          <w:sz w:val="18"/>
+          <w:szCs w:val="18"/>
+        </w:rPr>
+        <w:t>)</w:t>
+      </w:r>
+    </w:p>
+    <w:p>
+      <w:pPr>
+        <w:ind w:firstLineChars="50" w:firstLine="90"/>
+        <w:rPr>
+          <w:rFonts w:ascii="Lucida Console" w:hAnsi="Lucida Console" w:cs="Lucida Console"/>
+          <w:kern w:val="0"/>
+          <w:sz w:val="18"/>
+          <w:szCs w:val="18"/>
+        </w:rPr>
+      </w:pPr>
+      <w:r>
+        <w:rPr>
+          <w:rFonts w:ascii="Lucida Console" w:hAnsi="Lucida Console" w:cs="Lucida Console" w:hint="eastAsia"/>
+          <w:kern w:val="0"/>
+          <w:sz w:val="18"/>
+          <w:szCs w:val="18"/>
+        </w:rPr>
+        <w:t xml:space="preserve">   </w:t>
+      </w:r>
+      <w:r>
+        <w:rPr>
+          <w:rFonts w:ascii="Lucida Console" w:hAnsi="Lucida Console" w:cs="Lucida Console"/>
+          <w:kern w:val="0"/>
+          <w:sz w:val="18"/>
+          <w:szCs w:val="18"/>
+        </w:rPr>
+        <w:t xml:space="preserve"> $ </w:t>
+      </w:r>
+      <w:r>
+        <w:rPr>
+          <w:rFonts w:ascii="Lucida Console" w:hAnsi="Lucida Console" w:cs="Lucida Console" w:hint="eastAsia"/>
+          <w:kern w:val="0"/>
+          <w:sz w:val="18"/>
+          <w:szCs w:val="18"/>
+        </w:rPr>
+        <w:t>git push origin dev</w:t>
+      </w:r>
+    </w:p>
+    <w:p>
+      <w:pPr>
+        <w:rPr>
+          <w:rFonts w:ascii="Lucida Console" w:hAnsi="Lucida Console" w:cs="Lucida Console"/>
+          <w:kern w:val="0"/>
+          <w:sz w:val="18"/>
+          <w:szCs w:val="18"/>
+        </w:rPr>
+      </w:pPr>
+      <w:r>
+        <w:rPr>
+          <w:rFonts w:ascii="Lucida Console" w:hAnsi="Lucida Console" w:cs="Lucida Console"/>
+          <w:kern w:val="0"/>
+          <w:sz w:val="18"/>
+          <w:szCs w:val="18"/>
+        </w:rPr>
+        <w:t>（</w:t>
+      </w:r>
+      <w:r>
+        <w:rPr>
+          <w:rFonts w:ascii="Lucida Console" w:hAnsi="Lucida Console" w:cs="Lucida Console"/>
+          <w:kern w:val="0"/>
+          <w:sz w:val="18"/>
+          <w:szCs w:val="18"/>
+        </w:rPr>
+        <w:t>9</w:t>
+      </w:r>
+      <w:r>
+        <w:rPr>
+          <w:rFonts w:ascii="Lucida Console" w:hAnsi="Lucida Console" w:cs="Lucida Console"/>
+          <w:kern w:val="0"/>
+          <w:sz w:val="18"/>
+          <w:szCs w:val="18"/>
+        </w:rPr>
+        <w:t>）</w:t>
+      </w:r>
+      <w:r>
+        <w:rPr>
+          <w:rFonts w:ascii="Lucida Console" w:hAnsi="Lucida Console" w:cs="Lucida Console" w:hint="eastAsia"/>
+          <w:kern w:val="0"/>
+          <w:sz w:val="18"/>
+          <w:szCs w:val="18"/>
+        </w:rPr>
+        <w:t>删除分支</w:t>
+      </w:r>
+      <w:r>
+        <w:rPr>
+          <w:rFonts w:ascii="Lucida Console" w:hAnsi="Lucida Console" w:cs="Lucida Console" w:hint="eastAsia"/>
+          <w:kern w:val="0"/>
+          <w:sz w:val="18"/>
+          <w:szCs w:val="18"/>
+        </w:rPr>
+        <w:t>dev</w:t>
+      </w:r>
+    </w:p>
+    <w:p>
+      <w:pPr>
+        <w:ind w:firstLineChars="50" w:firstLine="90"/>
+        <w:rPr>
+          <w:rFonts w:ascii="Lucida Console" w:hAnsi="Lucida Console" w:cs="Lucida Console" w:hint="eastAsia"/>
+          <w:kern w:val="0"/>
+          <w:sz w:val="18"/>
+          <w:szCs w:val="18"/>
+        </w:rPr>
+      </w:pPr>
+      <w:r>
+        <w:rPr>
+          <w:rFonts w:ascii="Lucida Console" w:hAnsi="Lucida Console" w:cs="Lucida Console" w:hint="eastAsia"/>
+          <w:kern w:val="0"/>
+          <w:sz w:val="18"/>
+          <w:szCs w:val="18"/>
+        </w:rPr>
+        <w:t xml:space="preserve">    $ git</w:t>
+      </w:r>
+      <w:r>
+        <w:rPr>
+          <w:rFonts w:ascii="Lucida Console" w:hAnsi="Lucida Console" w:cs="Lucida Console"/>
+          <w:kern w:val="0"/>
+          <w:sz w:val="18"/>
+          <w:szCs w:val="18"/>
+        </w:rPr>
+        <w:t xml:space="preserve"> branch –d dev</w:t>
+      </w:r>
+    </w:p>
+    <w:p>
+      <w:pPr>
+        <w:rPr>
+          <w:rFonts w:ascii="Lucida Console" w:hAnsi="Lucida Console" w:cs="Lucida Console"/>
+          <w:kern w:val="0"/>
+          <w:sz w:val="18"/>
+          <w:szCs w:val="18"/>
+        </w:rPr>
+      </w:pPr>
+    </w:p>
+    <w:p>
+      <w:pPr>
+        <w:pStyle w:val="2"/>
+        <w:spacing w:before="0" w:after="0" w:line="240" w:lineRule="auto"/>
+        <w:rPr>
+          <w:rFonts w:ascii="Microsoft YaHei UI" w:eastAsia="Microsoft YaHei UI" w:hAnsi="Microsoft YaHei UI"/>
+          <w:sz w:val="21"/>
+          <w:szCs w:val="21"/>
+        </w:rPr>
+      </w:pPr>
+      <w:r>
+        <w:rPr>
+          <w:rFonts w:ascii="Microsoft YaHei UI" w:eastAsia="Microsoft YaHei UI" w:hAnsi="Microsoft YaHei UI"/>
+          <w:sz w:val="21"/>
+          <w:szCs w:val="21"/>
+        </w:rPr>
+        <w:t xml:space="preserve">5.3 </w:t>
+      </w:r>
+      <w:r>
+        <w:rPr>
+          <w:rFonts w:ascii="Microsoft YaHei UI" w:eastAsia="Microsoft YaHei UI" w:hAnsi="Microsoft YaHei UI" w:hint="eastAsia"/>
+          <w:sz w:val="21"/>
+          <w:szCs w:val="21"/>
+        </w:rPr>
+        <w:t>文件操作</w:t>
       </w:r>
     </w:p>
     <w:p>
@@ -2682,7 +3186,7 @@
     <w:p>
       <w:pPr>
         <w:rPr>
-          <w:rFonts w:ascii="Lucida Console" w:hAnsi="Lucida Console" w:cs="Lucida Console"/>
+          <w:rFonts w:ascii="Lucida Console" w:hAnsi="Lucida Console" w:cs="Lucida Console" w:hint="eastAsia"/>
           <w:kern w:val="0"/>
           <w:sz w:val="18"/>
           <w:szCs w:val="18"/>
@@ -2708,72 +3212,6 @@
       </w:r>
       <w:bookmarkStart w:id="0" w:name="_GoBack"/>
       <w:bookmarkEnd w:id="0"/>
-    </w:p>
-    <w:p>
-      <w:pPr>
-        <w:rPr>
-          <w:rFonts w:ascii="Lucida Console" w:hAnsi="Lucida Console" w:cs="Lucida Console"/>
-          <w:kern w:val="0"/>
-          <w:sz w:val="18"/>
-          <w:szCs w:val="18"/>
-        </w:rPr>
-      </w:pPr>
-      <w:r>
-        <w:rPr>
-          <w:rFonts w:ascii="Lucida Console" w:hAnsi="Lucida Console" w:cs="Lucida Console"/>
-          <w:kern w:val="0"/>
-          <w:sz w:val="18"/>
-          <w:szCs w:val="18"/>
-        </w:rPr>
-        <w:t xml:space="preserve">     </w:t>
-      </w:r>
-    </w:p>
-    <w:p>
-      <w:pPr>
-        <w:rPr>
-          <w:rFonts w:hint="eastAsia"/>
-        </w:rPr>
-      </w:pPr>
-    </w:p>
-    <w:p>
-      <w:pPr>
-        <w:rPr>
-          <w:rFonts w:ascii="Lucida Console" w:hAnsi="Lucida Console" w:cs="Lucida Console"/>
-          <w:kern w:val="0"/>
-          <w:sz w:val="18"/>
-          <w:szCs w:val="18"/>
-        </w:rPr>
-      </w:pPr>
-    </w:p>
-    <w:p>
-      <w:pPr>
-        <w:rPr>
-          <w:rFonts w:ascii="Lucida Console" w:hAnsi="Lucida Console" w:cs="Lucida Console"/>
-          <w:kern w:val="0"/>
-          <w:sz w:val="18"/>
-          <w:szCs w:val="18"/>
-        </w:rPr>
-      </w:pPr>
-      <w:r>
-        <w:rPr>
-          <w:rFonts w:ascii="Lucida Console" w:hAnsi="Lucida Console" w:cs="Lucida Console" w:hint="eastAsia"/>
-          <w:kern w:val="0"/>
-          <w:sz w:val="18"/>
-          <w:szCs w:val="18"/>
-        </w:rPr>
-        <w:t xml:space="preserve"> </w:t>
-      </w:r>
-    </w:p>
-    <w:p>
-      <w:pPr>
-        <w:ind w:firstLine="420"/>
-        <w:rPr>
-          <w:rFonts w:ascii="Lucida Console" w:hAnsi="Lucida Console" w:cs="Lucida Console"/>
-          <w:kern w:val="0"/>
-          <w:sz w:val="18"/>
-          <w:szCs w:val="18"/>
-        </w:rPr>
-      </w:pPr>
     </w:p>
     <w:sectPr>
       <w:pgSz w:w="11906" w:h="16838"/>
@@ -3616,6 +4054,29 @@
       <w:szCs w:val="44"/>
     </w:rPr>
   </w:style>
+  <w:style w:type="paragraph" w:styleId="2">
+    <w:name w:val="heading 2"/>
+    <w:basedOn w:val="a"/>
+    <w:next w:val="a"/>
+    <w:link w:val="2Char"/>
+    <w:uiPriority w:val="9"/>
+    <w:unhideWhenUsed/>
+    <w:qFormat/>
+    <w:rsid w:val="007E688F"/>
+    <w:pPr>
+      <w:keepNext/>
+      <w:keepLines/>
+      <w:spacing w:before="260" w:after="260" w:line="416" w:lineRule="auto"/>
+      <w:outlineLvl w:val="1"/>
+    </w:pPr>
+    <w:rPr>
+      <w:rFonts w:asciiTheme="majorHAnsi" w:eastAsiaTheme="majorEastAsia" w:hAnsiTheme="majorHAnsi" w:cstheme="majorBidi"/>
+      <w:b/>
+      <w:bCs/>
+      <w:sz w:val="32"/>
+      <w:szCs w:val="32"/>
+    </w:rPr>
+  </w:style>
   <w:style w:type="character" w:default="1" w:styleId="a0">
     <w:name w:val="Default Paragraph Font"/>
     <w:uiPriority w:val="1"/>
@@ -3789,6 +4250,20 @@
     <w:rPr>
       <w:sz w:val="18"/>
       <w:szCs w:val="18"/>
+    </w:rPr>
+  </w:style>
+  <w:style w:type="character" w:customStyle="1" w:styleId="2Char">
+    <w:name w:val="标题 2 Char"/>
+    <w:basedOn w:val="a0"/>
+    <w:link w:val="2"/>
+    <w:uiPriority w:val="9"/>
+    <w:rsid w:val="007E688F"/>
+    <w:rPr>
+      <w:rFonts w:asciiTheme="majorHAnsi" w:eastAsiaTheme="majorEastAsia" w:hAnsiTheme="majorHAnsi" w:cstheme="majorBidi"/>
+      <w:b/>
+      <w:bCs/>
+      <w:sz w:val="32"/>
+      <w:szCs w:val="32"/>
     </w:rPr>
   </w:style>
 </w:styles>
